--- a/Chartbook Data Documentation.docx
+++ b/Chartbook Data Documentation.docx
@@ -45,23 +45,6 @@
       </w:pPr>
       <w:r>
         <w:t xml:space="preserve">Updated: </w:t>
-      </w:r>
-      <w:r>
-        <w:t>CON</w:t>
-      </w:r>
-    </w:p>
-    <w:p>
-      <w:pPr>
-        <w:pStyle w:val="Subtitle"/>
-      </w:pPr>
-      <w:r>
-        <w:t xml:space="preserve">Documentation revised: </w:t>
-      </w:r>
-      <w:r>
-        <w:t>June 11</w:t>
-      </w:r>
-      <w:r>
-        <w:t>, 2015</w:t>
       </w:r>
     </w:p>
     <w:p>
@@ -103,7 +86,7 @@
         </w:rPr>
         <w:fldChar w:fldCharType="separate"/>
       </w:r>
-      <w:hyperlink w:anchor="_Toc415754635" w:history="1">
+      <w:hyperlink w:anchor="_Toc429740719" w:history="1">
         <w:r>
           <w:rPr>
             <w:rStyle w:val="Hyperlink"/>
@@ -130,7 +113,7 @@
             <w:noProof/>
             <w:webHidden/>
           </w:rPr>
-          <w:instrText xml:space="preserve"> PAGEREF _Toc415754635 \h </w:instrText>
+          <w:instrText xml:space="preserve"> PAGEREF _Toc429740719 \h </w:instrText>
         </w:r>
         <w:r>
           <w:rPr>
@@ -176,7 +159,7 @@
           <w:u w:val="none"/>
         </w:rPr>
       </w:pPr>
-      <w:hyperlink w:anchor="_Toc415754636" w:history="1">
+      <w:hyperlink w:anchor="_Toc429740720" w:history="1">
         <w:r>
           <w:rPr>
             <w:rStyle w:val="Hyperlink"/>
@@ -203,7 +186,7 @@
             <w:noProof/>
             <w:webHidden/>
           </w:rPr>
-          <w:instrText xml:space="preserve"> PAGEREF _Toc415754636 \h </w:instrText>
+          <w:instrText xml:space="preserve"> PAGEREF _Toc429740720 \h </w:instrText>
         </w:r>
         <w:r>
           <w:rPr>
@@ -248,7 +231,7 @@
           <w:noProof/>
         </w:rPr>
       </w:pPr>
-      <w:hyperlink w:anchor="_Toc415754637" w:history="1">
+      <w:hyperlink w:anchor="_Toc429740721" w:history="1">
         <w:r>
           <w:rPr>
             <w:rStyle w:val="Hyperlink"/>
@@ -275,7 +258,7 @@
             <w:noProof/>
             <w:webHidden/>
           </w:rPr>
-          <w:instrText xml:space="preserve"> PAGEREF _Toc415754637 \h </w:instrText>
+          <w:instrText xml:space="preserve"> PAGEREF _Toc429740721 \h </w:instrText>
         </w:r>
         <w:r>
           <w:rPr>
@@ -321,7 +304,7 @@
           <w:u w:val="none"/>
         </w:rPr>
       </w:pPr>
-      <w:hyperlink w:anchor="_Toc415754638" w:history="1">
+      <w:hyperlink w:anchor="_Toc429740722" w:history="1">
         <w:r>
           <w:rPr>
             <w:rStyle w:val="Hyperlink"/>
@@ -348,7 +331,7 @@
             <w:noProof/>
             <w:webHidden/>
           </w:rPr>
-          <w:instrText xml:space="preserve"> PAGEREF _Toc415754638 \h </w:instrText>
+          <w:instrText xml:space="preserve"> PAGEREF _Toc429740722 \h </w:instrText>
         </w:r>
         <w:r>
           <w:rPr>
@@ -393,7 +376,7 @@
           <w:noProof/>
         </w:rPr>
       </w:pPr>
-      <w:hyperlink w:anchor="_Toc415754639" w:history="1">
+      <w:hyperlink w:anchor="_Toc429740723" w:history="1">
         <w:r>
           <w:rPr>
             <w:rStyle w:val="Hyperlink"/>
@@ -420,7 +403,7 @@
             <w:noProof/>
             <w:webHidden/>
           </w:rPr>
-          <w:instrText xml:space="preserve"> PAGEREF _Toc415754639 \h </w:instrText>
+          <w:instrText xml:space="preserve"> PAGEREF _Toc429740723 \h </w:instrText>
         </w:r>
         <w:r>
           <w:rPr>
@@ -465,7 +448,7 @@
           <w:noProof/>
         </w:rPr>
       </w:pPr>
-      <w:hyperlink w:anchor="_Toc415754640" w:history="1">
+      <w:hyperlink w:anchor="_Toc429740724" w:history="1">
         <w:r>
           <w:rPr>
             <w:rStyle w:val="Hyperlink"/>
@@ -492,7 +475,7 @@
             <w:noProof/>
             <w:webHidden/>
           </w:rPr>
-          <w:instrText xml:space="preserve"> PAGEREF _Toc415754640 \h </w:instrText>
+          <w:instrText xml:space="preserve"> PAGEREF _Toc429740724 \h </w:instrText>
         </w:r>
         <w:r>
           <w:rPr>
@@ -537,7 +520,7 @@
           <w:noProof/>
         </w:rPr>
       </w:pPr>
-      <w:hyperlink w:anchor="_Toc415754641" w:history="1">
+      <w:hyperlink w:anchor="_Toc429740725" w:history="1">
         <w:r>
           <w:rPr>
             <w:rStyle w:val="Hyperlink"/>
@@ -564,7 +547,7 @@
             <w:noProof/>
             <w:webHidden/>
           </w:rPr>
-          <w:instrText xml:space="preserve"> PAGEREF _Toc415754641 \h </w:instrText>
+          <w:instrText xml:space="preserve"> PAGEREF _Toc429740725 \h </w:instrText>
         </w:r>
         <w:r>
           <w:rPr>
@@ -609,13 +592,13 @@
           <w:noProof/>
         </w:rPr>
       </w:pPr>
-      <w:hyperlink w:anchor="_Toc415754642" w:history="1">
+      <w:hyperlink w:anchor="_Toc429740726" w:history="1">
         <w:r>
           <w:rPr>
             <w:rStyle w:val="Hyperlink"/>
             <w:noProof/>
           </w:rPr>
-          <w:t>Operations of Multiple Series</w:t>
+          <w:t>Binary Operations of Series</w:t>
         </w:r>
         <w:r>
           <w:rPr>
@@ -636,7 +619,7 @@
             <w:noProof/>
             <w:webHidden/>
           </w:rPr>
-          <w:instrText xml:space="preserve"> PAGEREF _Toc415754642 \h </w:instrText>
+          <w:instrText xml:space="preserve"> PAGEREF _Toc429740726 \h </w:instrText>
         </w:r>
         <w:r>
           <w:rPr>
@@ -681,7 +664,7 @@
           <w:noProof/>
         </w:rPr>
       </w:pPr>
-      <w:hyperlink w:anchor="_Toc415754643" w:history="1">
+      <w:hyperlink w:anchor="_Toc429740727" w:history="1">
         <w:r>
           <w:rPr>
             <w:rStyle w:val="Hyperlink"/>
@@ -708,7 +691,7 @@
             <w:noProof/>
             <w:webHidden/>
           </w:rPr>
-          <w:instrText xml:space="preserve"> PAGEREF _Toc415754643 \h </w:instrText>
+          <w:instrText xml:space="preserve"> PAGEREF _Toc429740727 \h </w:instrText>
         </w:r>
         <w:r>
           <w:rPr>
@@ -728,7 +711,7 @@
             <w:noProof/>
             <w:webHidden/>
           </w:rPr>
-          <w:t>4</w:t>
+          <w:t>5</w:t>
         </w:r>
         <w:r>
           <w:rPr>
@@ -754,7 +737,7 @@
           <w:u w:val="none"/>
         </w:rPr>
       </w:pPr>
-      <w:hyperlink w:anchor="_Toc415754644" w:history="1">
+      <w:hyperlink w:anchor="_Toc429740728" w:history="1">
         <w:r>
           <w:rPr>
             <w:rStyle w:val="Hyperlink"/>
@@ -781,7 +764,7 @@
             <w:noProof/>
             <w:webHidden/>
           </w:rPr>
-          <w:instrText xml:space="preserve"> PAGEREF _Toc415754644 \h </w:instrText>
+          <w:instrText xml:space="preserve"> PAGEREF _Toc429740728 \h </w:instrText>
         </w:r>
         <w:r>
           <w:rPr>
@@ -826,7 +809,7 @@
           <w:noProof/>
         </w:rPr>
       </w:pPr>
-      <w:hyperlink w:anchor="_Toc415754645" w:history="1">
+      <w:hyperlink w:anchor="_Toc429740729" w:history="1">
         <w:r>
           <w:rPr>
             <w:rStyle w:val="Hyperlink"/>
@@ -853,7 +836,7 @@
             <w:noProof/>
             <w:webHidden/>
           </w:rPr>
-          <w:instrText xml:space="preserve"> PAGEREF _Toc415754645 \h </w:instrText>
+          <w:instrText xml:space="preserve"> PAGEREF _Toc429740729 \h </w:instrText>
         </w:r>
         <w:r>
           <w:rPr>
@@ -898,7 +881,7 @@
           <w:noProof/>
         </w:rPr>
       </w:pPr>
-      <w:hyperlink w:anchor="_Toc415754646" w:history="1">
+      <w:hyperlink w:anchor="_Toc429740730" w:history="1">
         <w:r>
           <w:rPr>
             <w:rStyle w:val="Hyperlink"/>
@@ -925,7 +908,79 @@
             <w:noProof/>
             <w:webHidden/>
           </w:rPr>
-          <w:instrText xml:space="preserve"> PAGEREF _Toc415754646 \h </w:instrText>
+          <w:instrText xml:space="preserve"> PAGEREF _Toc429740730 \h </w:instrText>
+        </w:r>
+        <w:r>
+          <w:rPr>
+            <w:noProof/>
+            <w:webHidden/>
+          </w:rPr>
+        </w:r>
+        <w:r>
+          <w:rPr>
+            <w:noProof/>
+            <w:webHidden/>
+          </w:rPr>
+          <w:fldChar w:fldCharType="separate"/>
+        </w:r>
+        <w:r>
+          <w:rPr>
+            <w:noProof/>
+            <w:webHidden/>
+          </w:rPr>
+          <w:t>5</w:t>
+        </w:r>
+        <w:r>
+          <w:rPr>
+            <w:noProof/>
+            <w:webHidden/>
+          </w:rPr>
+          <w:fldChar w:fldCharType="end"/>
+        </w:r>
+      </w:hyperlink>
+    </w:p>
+    <w:p>
+      <w:pPr>
+        <w:pStyle w:val="TOC2"/>
+        <w:tabs>
+          <w:tab w:val="right" w:pos="9350"/>
+        </w:tabs>
+        <w:rPr>
+          <w:rFonts w:eastAsiaTheme="minorEastAsia"/>
+          <w:b w:val="0"/>
+          <w:bCs w:val="0"/>
+          <w:smallCaps w:val="0"/>
+          <w:noProof/>
+        </w:rPr>
+      </w:pPr>
+      <w:hyperlink w:anchor="_Toc429740731" w:history="1">
+        <w:r>
+          <w:rPr>
+            <w:rStyle w:val="Hyperlink"/>
+            <w:noProof/>
+          </w:rPr>
+          <w:t>Trim</w:t>
+        </w:r>
+        <w:r>
+          <w:rPr>
+            <w:noProof/>
+            <w:webHidden/>
+          </w:rPr>
+          <w:tab/>
+        </w:r>
+        <w:r>
+          <w:rPr>
+            <w:noProof/>
+            <w:webHidden/>
+          </w:rPr>
+          <w:fldChar w:fldCharType="begin"/>
+        </w:r>
+        <w:r>
+          <w:rPr>
+            <w:noProof/>
+            <w:webHidden/>
+          </w:rPr>
+          <w:instrText xml:space="preserve"> PAGEREF _Toc429740731 \h </w:instrText>
         </w:r>
         <w:r>
           <w:rPr>
@@ -981,7 +1036,7 @@
       <w:pPr>
         <w:pStyle w:val="Heading1"/>
       </w:pPr>
-      <w:bookmarkStart w:id="0" w:name="_Toc415754635"/>
+      <w:bookmarkStart w:id="0" w:name="_Toc429740719"/>
       <w:r>
         <w:t>Introduction</w:t>
       </w:r>
@@ -1013,7 +1068,7 @@
       <w:r>
         <w:t xml:space="preserve">is a Matlab </w:t>
       </w:r>
-      <w:hyperlink r:id="rId6" w:history="1">
+      <w:hyperlink r:id="rId8" w:history="1">
         <w:r>
           <w:rPr>
             <w:rStyle w:val="Hyperlink"/>
@@ -1305,7 +1360,7 @@
       <w:pPr>
         <w:pStyle w:val="Heading1"/>
       </w:pPr>
-      <w:bookmarkStart w:id="1" w:name="_Toc415754636"/>
+      <w:bookmarkStart w:id="1" w:name="_Toc429740720"/>
       <w:r>
         <w:t>Data Retrieval</w:t>
       </w:r>
@@ -2189,7 +2244,7 @@
       <w:r>
         <w:t xml:space="preserve">Data is returned as a Matlab </w:t>
       </w:r>
-      <w:hyperlink r:id="rId7" w:history="1">
+      <w:hyperlink r:id="rId9" w:history="1">
         <w:r>
           <w:rPr>
             <w:rStyle w:val="Hyperlink"/>
@@ -2482,7 +2537,7 @@
       <w:pPr>
         <w:pStyle w:val="Heading2"/>
       </w:pPr>
-      <w:bookmarkStart w:id="2" w:name="_Toc415754637"/>
+      <w:bookmarkStart w:id="2" w:name="_Toc429740721"/>
       <w:r>
         <w:t>CHIDATA</w:t>
       </w:r>
@@ -2544,123 +2599,118 @@
         <w:t xml:space="preserve">function. </w:t>
       </w:r>
       <w:r>
-        <w:t>This function should give warnings if you ever try to save over another series or change any of the properties associated with a series, but still attempt to make sure you’re not writing over anything important before using it</w:t>
-      </w:r>
-      <w:bookmarkStart w:id="3" w:name="_GoBack"/>
+        <w:t xml:space="preserve">This function should give warnings if you ever try to save over another series or change any of the properties associated with a series, but still attempt to make sure you’re not writing over anything important before using it. </w:t>
+      </w:r>
+    </w:p>
+    <w:p>
+      <w:r>
+        <w:t xml:space="preserve">Also note that in the CHIDATA directory, all of the .csv files are written in a particular format expected by Matlab and should generally not be changed by hand. </w:t>
+      </w:r>
+    </w:p>
+    <w:p>
+      <w:pPr>
+        <w:pStyle w:val="Heading1"/>
+      </w:pPr>
+      <w:bookmarkStart w:id="3" w:name="_Toc429740722"/>
+      <w:r>
+        <w:t>Data Manipulation</w:t>
+      </w:r>
       <w:bookmarkEnd w:id="3"/>
       <w:r>
+        <w:t xml:space="preserve"> </w:t>
+      </w:r>
+    </w:p>
+    <w:p>
+      <w:r>
+        <w:t xml:space="preserve">The data manipulation functions </w:t>
+      </w:r>
+      <w:r>
+        <w:t>can be grouped conceptually into</w:t>
+      </w:r>
+      <w:r>
+        <w:t xml:space="preserve"> two categories: transformations and summarizations. </w:t>
+      </w:r>
+      <w:r>
+        <w:t xml:space="preserve">The description of these functions will assume that the data has already been retrieved and the functions are operating on the output from the </w:t>
+      </w:r>
+      <w:proofErr w:type="spellStart"/>
+      <w:r>
+        <w:rPr>
+          <w:b/>
+        </w:rPr>
+        <w:t>cbd.data</w:t>
+      </w:r>
+      <w:proofErr w:type="spellEnd"/>
+      <w:r>
+        <w:t xml:space="preserve"> function. They can all be equally used within a specification of the data retrieval</w:t>
+      </w:r>
+      <w:r>
+        <w:t xml:space="preserve"> using </w:t>
+      </w:r>
+      <w:proofErr w:type="spellStart"/>
+      <w:r>
+        <w:rPr>
+          <w:b/>
+        </w:rPr>
+        <w:t>cbd.data</w:t>
+      </w:r>
+      <w:proofErr w:type="spellEnd"/>
+      <w:r>
         <w:t xml:space="preserve">. </w:t>
       </w:r>
-    </w:p>
-    <w:p>
-      <w:r>
-        <w:t xml:space="preserve">Also note that in the CHIDATA directory, all of the .csv files are written in a particular format expected by Matlab and should generally not be changed by hand. </w:t>
-      </w:r>
-    </w:p>
-    <w:p>
-      <w:pPr>
-        <w:pStyle w:val="Heading1"/>
-      </w:pPr>
-      <w:bookmarkStart w:id="4" w:name="_Toc415754638"/>
-      <w:r>
-        <w:t>Data Manipulation</w:t>
+      <w:r>
+        <w:t xml:space="preserve">Note that when calling them from Matlab, some functions may contain </w:t>
+      </w:r>
+      <w:proofErr w:type="spellStart"/>
+      <w:r>
+        <w:rPr>
+          <w:i/>
+        </w:rPr>
+        <w:t>Pct</w:t>
+      </w:r>
+      <w:proofErr w:type="spellEnd"/>
+      <w:r>
+        <w:t xml:space="preserve"> at the end of the function name – these may be called from within the </w:t>
+      </w:r>
+      <w:proofErr w:type="spellStart"/>
+      <w:r>
+        <w:rPr>
+          <w:b/>
+        </w:rPr>
+        <w:t>cbd.</w:t>
+      </w:r>
+      <w:r>
+        <w:rPr>
+          <w:b/>
+        </w:rPr>
+        <w:t>data</w:t>
+      </w:r>
+      <w:proofErr w:type="spellEnd"/>
+      <w:r>
+        <w:t xml:space="preserve"> function using a percent sign </w:t>
+      </w:r>
+      <w:r>
+        <w:t xml:space="preserve">as in Haver (but the percent sign is </w:t>
+      </w:r>
+      <w:r>
+        <w:t>not allowed</w:t>
+      </w:r>
+      <w:r>
+        <w:t xml:space="preserve"> in Matlab function names)</w:t>
+      </w:r>
+      <w:r>
+        <w:t xml:space="preserve">. </w:t>
+      </w:r>
+    </w:p>
+    <w:p>
+      <w:pPr>
+        <w:pStyle w:val="Heading2"/>
+      </w:pPr>
+      <w:bookmarkStart w:id="4" w:name="_Toc429740723"/>
+      <w:r>
+        <w:t>Transformations</w:t>
       </w:r>
       <w:bookmarkEnd w:id="4"/>
-      <w:r>
-        <w:t xml:space="preserve"> </w:t>
-      </w:r>
-    </w:p>
-    <w:p>
-      <w:r>
-        <w:t xml:space="preserve">The data manipulation functions </w:t>
-      </w:r>
-      <w:r>
-        <w:t>can be grouped conceptually into</w:t>
-      </w:r>
-      <w:r>
-        <w:t xml:space="preserve"> two categories: transformations and summarizations. </w:t>
-      </w:r>
-      <w:r>
-        <w:t xml:space="preserve">The description of these functions will assume that the data has already been retrieved and the functions are operating on the output from the </w:t>
-      </w:r>
-      <w:proofErr w:type="spellStart"/>
-      <w:r>
-        <w:rPr>
-          <w:b/>
-        </w:rPr>
-        <w:t>cbd.data</w:t>
-      </w:r>
-      <w:proofErr w:type="spellEnd"/>
-      <w:r>
-        <w:t xml:space="preserve"> function. They can all be equally used within a specification of the data retrieval</w:t>
-      </w:r>
-      <w:r>
-        <w:t xml:space="preserve"> using </w:t>
-      </w:r>
-      <w:proofErr w:type="spellStart"/>
-      <w:r>
-        <w:rPr>
-          <w:b/>
-        </w:rPr>
-        <w:t>cbd.data</w:t>
-      </w:r>
-      <w:proofErr w:type="spellEnd"/>
-      <w:r>
-        <w:t xml:space="preserve">. </w:t>
-      </w:r>
-      <w:r>
-        <w:t xml:space="preserve">Note that when calling them from Matlab, some functions may contain </w:t>
-      </w:r>
-      <w:proofErr w:type="spellStart"/>
-      <w:r>
-        <w:rPr>
-          <w:i/>
-        </w:rPr>
-        <w:t>Pct</w:t>
-      </w:r>
-      <w:proofErr w:type="spellEnd"/>
-      <w:r>
-        <w:t xml:space="preserve"> at the end of the function name – these may be called from within the </w:t>
-      </w:r>
-      <w:proofErr w:type="spellStart"/>
-      <w:r>
-        <w:rPr>
-          <w:b/>
-        </w:rPr>
-        <w:t>cbd.</w:t>
-      </w:r>
-      <w:r>
-        <w:rPr>
-          <w:b/>
-        </w:rPr>
-        <w:t>data</w:t>
-      </w:r>
-      <w:proofErr w:type="spellEnd"/>
-      <w:r>
-        <w:t xml:space="preserve"> function using a percent sign </w:t>
-      </w:r>
-      <w:r>
-        <w:t xml:space="preserve">as in Haver (but the percent sign is </w:t>
-      </w:r>
-      <w:r>
-        <w:t>not allowed</w:t>
-      </w:r>
-      <w:r>
-        <w:t xml:space="preserve"> in Matlab function names)</w:t>
-      </w:r>
-      <w:r>
-        <w:t xml:space="preserve">. </w:t>
-      </w:r>
-    </w:p>
-    <w:p>
-      <w:pPr>
-        <w:pStyle w:val="Heading2"/>
-      </w:pPr>
-      <w:bookmarkStart w:id="5" w:name="_Toc415754639"/>
-      <w:r>
-        <w:t>Transformations</w:t>
-      </w:r>
-      <w:bookmarkEnd w:id="5"/>
     </w:p>
     <w:p>
       <w:r>
@@ -3057,11 +3107,11 @@
       <w:pPr>
         <w:pStyle w:val="Heading2"/>
       </w:pPr>
-      <w:bookmarkStart w:id="6" w:name="_Toc415754640"/>
+      <w:bookmarkStart w:id="5" w:name="_Toc429740724"/>
       <w:r>
         <w:t>Summarizations</w:t>
       </w:r>
-      <w:bookmarkEnd w:id="6"/>
+      <w:bookmarkEnd w:id="5"/>
     </w:p>
     <w:p>
       <w:r>
@@ -3186,74 +3236,74 @@
       <w:pPr>
         <w:pStyle w:val="Heading2"/>
       </w:pPr>
-      <w:bookmarkStart w:id="7" w:name="_Toc415754641"/>
+      <w:bookmarkStart w:id="6" w:name="_Toc429740725"/>
       <w:r>
         <w:t>Aggregation / Disaggregation</w:t>
       </w:r>
+      <w:bookmarkEnd w:id="6"/>
+    </w:p>
+    <w:p>
+      <w:r>
+        <w:t xml:space="preserve">Series can be aggregated and disaggregated by period using the </w:t>
+      </w:r>
+      <w:proofErr w:type="spellStart"/>
+      <w:r>
+        <w:rPr>
+          <w:b/>
+        </w:rPr>
+        <w:t>cbd.agg</w:t>
+      </w:r>
+      <w:proofErr w:type="spellEnd"/>
+      <w:r>
+        <w:rPr>
+          <w:b/>
+        </w:rPr>
+        <w:t xml:space="preserve"> </w:t>
+      </w:r>
+      <w:r>
+        <w:t xml:space="preserve">and </w:t>
+      </w:r>
+      <w:proofErr w:type="spellStart"/>
+      <w:r>
+        <w:rPr>
+          <w:b/>
+        </w:rPr>
+        <w:t>cbd.disagg</w:t>
+      </w:r>
+      <w:proofErr w:type="spellEnd"/>
+      <w:r>
+        <w:t xml:space="preserve"> functions. Both of these functions take three arguments: a data series, a new frequency to be returned as (Y, Q, M, W, or D) and an aggregation (EOP, AVG, SUM) or disaggregation (NAN, FILL, INTERP) method. The </w:t>
+      </w:r>
+      <w:proofErr w:type="spellStart"/>
+      <w:r>
+        <w:rPr>
+          <w:b/>
+        </w:rPr>
+        <w:t>cbd.</w:t>
+      </w:r>
+      <w:r>
+        <w:rPr>
+          <w:b/>
+        </w:rPr>
+        <w:t>disagg</w:t>
+      </w:r>
+      <w:proofErr w:type="spellEnd"/>
+      <w:r>
+        <w:t xml:space="preserve"> function can also take a fourth argument of whether or not to extrapolate the data. </w:t>
+      </w:r>
+    </w:p>
+    <w:p>
+      <w:pPr>
+        <w:pStyle w:val="Heading2"/>
+      </w:pPr>
+      <w:bookmarkStart w:id="7" w:name="_Toc429740726"/>
+      <w:r>
+        <w:t xml:space="preserve">Binary </w:t>
+      </w:r>
+      <w:r>
+        <w:t>Operations of Series</w:t>
+      </w:r>
       <w:bookmarkEnd w:id="7"/>
-    </w:p>
-    <w:p>
-      <w:r>
-        <w:t xml:space="preserve">Series can be aggregated and disaggregated by period using the </w:t>
-      </w:r>
-      <w:proofErr w:type="spellStart"/>
-      <w:r>
-        <w:rPr>
-          <w:b/>
-        </w:rPr>
-        <w:t>cbd.agg</w:t>
-      </w:r>
-      <w:proofErr w:type="spellEnd"/>
-      <w:r>
-        <w:rPr>
-          <w:b/>
-        </w:rPr>
-        <w:t xml:space="preserve"> </w:t>
-      </w:r>
-      <w:r>
-        <w:t xml:space="preserve">and </w:t>
-      </w:r>
-      <w:proofErr w:type="spellStart"/>
-      <w:r>
-        <w:rPr>
-          <w:b/>
-        </w:rPr>
-        <w:t>cbd.disagg</w:t>
-      </w:r>
-      <w:proofErr w:type="spellEnd"/>
-      <w:r>
-        <w:t xml:space="preserve"> functions. Both of these functions take three arguments: a data series, a new frequency to be returned as (Y, Q, M, W, or D) and an aggregation (EOP, AVG, SUM) or disaggregation (NAN, FILL, INTERP) method. The </w:t>
-      </w:r>
-      <w:proofErr w:type="spellStart"/>
-      <w:r>
-        <w:rPr>
-          <w:b/>
-        </w:rPr>
-        <w:t>cbd.</w:t>
-      </w:r>
-      <w:r>
-        <w:rPr>
-          <w:b/>
-        </w:rPr>
-        <w:t>disagg</w:t>
-      </w:r>
-      <w:proofErr w:type="spellEnd"/>
-      <w:r>
-        <w:t xml:space="preserve"> function can also take a fourth argument of whether or not to extrapolate the data. </w:t>
-      </w:r>
-    </w:p>
-    <w:p>
-      <w:pPr>
-        <w:pStyle w:val="Heading2"/>
-      </w:pPr>
-      <w:bookmarkStart w:id="8" w:name="_Toc415754642"/>
-      <w:r>
-        <w:t xml:space="preserve">Binary </w:t>
-      </w:r>
-      <w:r>
-        <w:t>Operations of Series</w:t>
-      </w:r>
-      <w:bookmarkEnd w:id="8"/>
     </w:p>
     <w:p>
       <w:r>
@@ -3334,279 +3384,279 @@
       <w:pPr>
         <w:pStyle w:val="Heading2"/>
       </w:pPr>
-      <w:bookmarkStart w:id="9" w:name="_Toc415754643"/>
+      <w:bookmarkStart w:id="8" w:name="_Toc429740727"/>
       <w:r>
         <w:lastRenderedPageBreak/>
         <w:t>Merging tables</w:t>
       </w:r>
+      <w:bookmarkEnd w:id="8"/>
+    </w:p>
+    <w:p>
+      <w:r>
+        <w:t xml:space="preserve">Use </w:t>
+      </w:r>
+      <w:proofErr w:type="spellStart"/>
+      <w:r>
+        <w:rPr>
+          <w:b/>
+        </w:rPr>
+        <w:t>cbd.merge</w:t>
+      </w:r>
+      <w:proofErr w:type="spellEnd"/>
+      <w:r>
+        <w:t xml:space="preserve"> to combine two series into a single table. If the frequencies of the two series are different, the lower frequency series is disaggregated (using the NAN method) to the higher frequency. Note that this function can take multiple series as inputs. </w:t>
+      </w:r>
+    </w:p>
+    <w:p>
+      <w:pPr>
+        <w:pStyle w:val="Heading1"/>
+      </w:pPr>
+      <w:bookmarkStart w:id="9" w:name="_Toc429740728"/>
+      <w:r>
+        <w:t>File Handling &amp; Misc.</w:t>
+      </w:r>
       <w:bookmarkEnd w:id="9"/>
     </w:p>
     <w:p>
-      <w:r>
-        <w:t xml:space="preserve">Use </w:t>
+      <w:pPr>
+        <w:pStyle w:val="Heading2"/>
+      </w:pPr>
+      <w:bookmarkStart w:id="10" w:name="_Toc429740729"/>
+      <w:proofErr w:type="spellStart"/>
+      <w:proofErr w:type="gramStart"/>
+      <w:r>
+        <w:t>x</w:t>
+      </w:r>
+      <w:r>
+        <w:t>lsfile</w:t>
+      </w:r>
+      <w:bookmarkEnd w:id="10"/>
+      <w:proofErr w:type="spellEnd"/>
+      <w:proofErr w:type="gramEnd"/>
+    </w:p>
+    <w:p>
+      <w:r>
+        <w:t>T</w:t>
+      </w:r>
+      <w:r>
+        <w:t>he Matlab functions for interacting with Excel (</w:t>
+      </w:r>
+      <w:proofErr w:type="spellStart"/>
+      <w:r>
+        <w:t>xlsread</w:t>
+      </w:r>
+      <w:proofErr w:type="spellEnd"/>
+      <w:r>
+        <w:t xml:space="preserve">, </w:t>
+      </w:r>
+      <w:proofErr w:type="spellStart"/>
+      <w:r>
+        <w:t>xlswrite</w:t>
+      </w:r>
+      <w:proofErr w:type="spellEnd"/>
+      <w:r>
+        <w:t>, etc.) force an Excel process to be created and shut down with each function call</w:t>
+      </w:r>
+      <w:r>
+        <w:t>. I</w:t>
+      </w:r>
+      <w:r>
+        <w:t xml:space="preserve">t is much more efficient to create </w:t>
+      </w:r>
+      <w:r>
+        <w:t xml:space="preserve">an object </w:t>
+      </w:r>
+      <w:r>
+        <w:t xml:space="preserve">to manage the Excel process instead interact </w:t>
+      </w:r>
+      <w:r>
+        <w:t xml:space="preserve">with the file </w:t>
+      </w:r>
+      <w:r>
+        <w:t>through this object</w:t>
+      </w:r>
+      <w:r>
+        <w:t xml:space="preserve">, especially for large files or many read-write operation on one file. </w:t>
+      </w:r>
+    </w:p>
+    <w:p>
+      <w:r>
+        <w:t xml:space="preserve">For example, the following example is about twice as fast as the equivalent use of </w:t>
       </w:r>
       <w:proofErr w:type="spellStart"/>
       <w:r>
         <w:rPr>
           <w:b/>
         </w:rPr>
-        <w:t>cbd.merge</w:t>
-      </w:r>
-      <w:proofErr w:type="spellEnd"/>
-      <w:r>
-        <w:t xml:space="preserve"> to combine two series into a single table. If the frequencies of the two series are different, the lower frequency series is disaggregated (using the NAN method) to the higher frequency. Note that this function can take multiple series as inputs. </w:t>
-      </w:r>
-    </w:p>
-    <w:p>
-      <w:pPr>
-        <w:pStyle w:val="Heading1"/>
-      </w:pPr>
-      <w:bookmarkStart w:id="10" w:name="_Toc415754644"/>
-      <w:r>
-        <w:t>File Handling &amp; Misc.</w:t>
-      </w:r>
-      <w:bookmarkEnd w:id="10"/>
+        <w:t>xlsread</w:t>
+      </w:r>
+      <w:proofErr w:type="spellEnd"/>
+      <w:r>
+        <w:t>:</w:t>
+      </w:r>
+    </w:p>
+    <w:p>
+      <w:pPr>
+        <w:rPr>
+          <w:rFonts w:ascii="Courier New" w:hAnsi="Courier New" w:cs="Courier New"/>
+        </w:rPr>
+      </w:pPr>
+      <w:r>
+        <w:tab/>
+      </w:r>
+      <w:proofErr w:type="spellStart"/>
+      <w:proofErr w:type="gramStart"/>
+      <w:r>
+        <w:rPr>
+          <w:rFonts w:ascii="Courier New" w:hAnsi="Courier New" w:cs="Courier New"/>
+        </w:rPr>
+        <w:t>dataFile</w:t>
+      </w:r>
+      <w:proofErr w:type="spellEnd"/>
+      <w:proofErr w:type="gramEnd"/>
+      <w:r>
+        <w:rPr>
+          <w:rFonts w:ascii="Courier New" w:hAnsi="Courier New" w:cs="Courier New"/>
+        </w:rPr>
+        <w:t xml:space="preserve"> = </w:t>
+      </w:r>
+      <w:proofErr w:type="spellStart"/>
+      <w:r>
+        <w:rPr>
+          <w:rFonts w:ascii="Courier New" w:hAnsi="Courier New" w:cs="Courier New"/>
+        </w:rPr>
+        <w:t>cbd.xlsfile</w:t>
+      </w:r>
+      <w:proofErr w:type="spellEnd"/>
+      <w:r>
+        <w:rPr>
+          <w:rFonts w:ascii="Courier New" w:hAnsi="Courier New" w:cs="Courier New"/>
+        </w:rPr>
+        <w:t>(‘giantDataFile.xlsx’);</w:t>
+      </w:r>
+      <w:r>
+        <w:rPr>
+          <w:rFonts w:ascii="Courier New" w:hAnsi="Courier New" w:cs="Courier New"/>
+        </w:rPr>
+        <w:br/>
+      </w:r>
+      <w:r>
+        <w:rPr>
+          <w:rFonts w:ascii="Courier New" w:hAnsi="Courier New" w:cs="Courier New"/>
+        </w:rPr>
+        <w:tab/>
+      </w:r>
+      <w:proofErr w:type="spellStart"/>
+      <w:r>
+        <w:rPr>
+          <w:rFonts w:ascii="Courier New" w:hAnsi="Courier New" w:cs="Courier New"/>
+        </w:rPr>
+        <w:t>dataA</w:t>
+      </w:r>
+      <w:proofErr w:type="spellEnd"/>
+      <w:r>
+        <w:rPr>
+          <w:rFonts w:ascii="Courier New" w:hAnsi="Courier New" w:cs="Courier New"/>
+        </w:rPr>
+        <w:t xml:space="preserve"> = </w:t>
+      </w:r>
+      <w:proofErr w:type="spellStart"/>
+      <w:r>
+        <w:rPr>
+          <w:rFonts w:ascii="Courier New" w:hAnsi="Courier New" w:cs="Courier New"/>
+        </w:rPr>
+        <w:t>dataFile.read</w:t>
+      </w:r>
+      <w:proofErr w:type="spellEnd"/>
+      <w:r>
+        <w:rPr>
+          <w:rFonts w:ascii="Courier New" w:hAnsi="Courier New" w:cs="Courier New"/>
+        </w:rPr>
+        <w:t>(‘Sheet1’);</w:t>
+      </w:r>
+      <w:r>
+        <w:rPr>
+          <w:rFonts w:ascii="Courier New" w:hAnsi="Courier New" w:cs="Courier New"/>
+        </w:rPr>
+        <w:br/>
+      </w:r>
+      <w:r>
+        <w:rPr>
+          <w:rFonts w:ascii="Courier New" w:hAnsi="Courier New" w:cs="Courier New"/>
+        </w:rPr>
+        <w:tab/>
+      </w:r>
+      <w:proofErr w:type="spellStart"/>
+      <w:r>
+        <w:rPr>
+          <w:rFonts w:ascii="Courier New" w:hAnsi="Courier New" w:cs="Courier New"/>
+        </w:rPr>
+        <w:t>dataB</w:t>
+      </w:r>
+      <w:proofErr w:type="spellEnd"/>
+      <w:r>
+        <w:rPr>
+          <w:rFonts w:ascii="Courier New" w:hAnsi="Courier New" w:cs="Courier New"/>
+        </w:rPr>
+        <w:t xml:space="preserve"> = </w:t>
+      </w:r>
+      <w:proofErr w:type="spellStart"/>
+      <w:r>
+        <w:rPr>
+          <w:rFonts w:ascii="Courier New" w:hAnsi="Courier New" w:cs="Courier New"/>
+        </w:rPr>
+        <w:t>dataFile.read</w:t>
+      </w:r>
+      <w:proofErr w:type="spellEnd"/>
+      <w:r>
+        <w:rPr>
+          <w:rFonts w:ascii="Courier New" w:hAnsi="Courier New" w:cs="Courier New"/>
+        </w:rPr>
+        <w:t>(`Sheet2’);</w:t>
+      </w:r>
+    </w:p>
+    <w:p>
+      <w:r>
+        <w:t xml:space="preserve">Generally it should work the same as the Matlab functions you already know by simply replacing </w:t>
+      </w:r>
+      <w:proofErr w:type="spellStart"/>
+      <w:r>
+        <w:rPr>
+          <w:b/>
+        </w:rPr>
+        <w:t>xlsread</w:t>
+      </w:r>
+      <w:proofErr w:type="spellEnd"/>
+      <w:r>
+        <w:rPr>
+          <w:b/>
+        </w:rPr>
+        <w:t xml:space="preserve"> </w:t>
+      </w:r>
+      <w:r>
+        <w:t xml:space="preserve">with </w:t>
+      </w:r>
+      <w:proofErr w:type="spellStart"/>
+      <w:r>
+        <w:rPr>
+          <w:b/>
+        </w:rPr>
+        <w:t>myXlsfileVariable.read</w:t>
+      </w:r>
+      <w:proofErr w:type="spellEnd"/>
+      <w:r>
+        <w:t xml:space="preserve"> and similarly for the write commands. See the function documentation for more information and for how to use the small added functionality such as exporting Excel files to PDF from Matlab. </w:t>
+      </w:r>
     </w:p>
     <w:p>
       <w:pPr>
         <w:pStyle w:val="Heading2"/>
       </w:pPr>
-      <w:bookmarkStart w:id="11" w:name="_Toc415754645"/>
-      <w:proofErr w:type="spellStart"/>
-      <w:proofErr w:type="gramStart"/>
-      <w:r>
-        <w:t>x</w:t>
-      </w:r>
-      <w:r>
-        <w:t>lsfile</w:t>
+      <w:bookmarkStart w:id="11" w:name="_Toc429740730"/>
+      <w:r>
+        <w:t>Calendar Date Functions</w:t>
       </w:r>
       <w:bookmarkEnd w:id="11"/>
-      <w:proofErr w:type="spellEnd"/>
-      <w:proofErr w:type="gramEnd"/>
-    </w:p>
-    <w:p>
-      <w:r>
-        <w:t>T</w:t>
-      </w:r>
-      <w:r>
-        <w:t>he Matlab functions for interacting with Excel (</w:t>
-      </w:r>
-      <w:proofErr w:type="spellStart"/>
-      <w:r>
-        <w:t>xlsread</w:t>
-      </w:r>
-      <w:proofErr w:type="spellEnd"/>
-      <w:r>
-        <w:t xml:space="preserve">, </w:t>
-      </w:r>
-      <w:proofErr w:type="spellStart"/>
-      <w:r>
-        <w:t>xlswrite</w:t>
-      </w:r>
-      <w:proofErr w:type="spellEnd"/>
-      <w:r>
-        <w:t>, etc.) force an Excel process to be created and shut down with each function call</w:t>
-      </w:r>
-      <w:r>
-        <w:t>. I</w:t>
-      </w:r>
-      <w:r>
-        <w:t xml:space="preserve">t is much more efficient to create </w:t>
-      </w:r>
-      <w:r>
-        <w:t xml:space="preserve">an object </w:t>
-      </w:r>
-      <w:r>
-        <w:t xml:space="preserve">to manage the Excel process instead interact </w:t>
-      </w:r>
-      <w:r>
-        <w:t xml:space="preserve">with the file </w:t>
-      </w:r>
-      <w:r>
-        <w:t>through this object</w:t>
-      </w:r>
-      <w:r>
-        <w:t xml:space="preserve">, especially for large files or many read-write operation on one file. </w:t>
-      </w:r>
-    </w:p>
-    <w:p>
-      <w:r>
-        <w:t xml:space="preserve">For example, the following example is about twice as fast as the equivalent use of </w:t>
-      </w:r>
-      <w:proofErr w:type="spellStart"/>
-      <w:r>
-        <w:rPr>
-          <w:b/>
-        </w:rPr>
-        <w:t>xlsread</w:t>
-      </w:r>
-      <w:proofErr w:type="spellEnd"/>
-      <w:r>
-        <w:t>:</w:t>
-      </w:r>
-    </w:p>
-    <w:p>
-      <w:pPr>
-        <w:rPr>
-          <w:rFonts w:ascii="Courier New" w:hAnsi="Courier New" w:cs="Courier New"/>
-        </w:rPr>
-      </w:pPr>
-      <w:r>
-        <w:tab/>
-      </w:r>
-      <w:proofErr w:type="spellStart"/>
-      <w:proofErr w:type="gramStart"/>
-      <w:r>
-        <w:rPr>
-          <w:rFonts w:ascii="Courier New" w:hAnsi="Courier New" w:cs="Courier New"/>
-        </w:rPr>
-        <w:t>dataFile</w:t>
-      </w:r>
-      <w:proofErr w:type="spellEnd"/>
-      <w:proofErr w:type="gramEnd"/>
-      <w:r>
-        <w:rPr>
-          <w:rFonts w:ascii="Courier New" w:hAnsi="Courier New" w:cs="Courier New"/>
-        </w:rPr>
-        <w:t xml:space="preserve"> = </w:t>
-      </w:r>
-      <w:proofErr w:type="spellStart"/>
-      <w:r>
-        <w:rPr>
-          <w:rFonts w:ascii="Courier New" w:hAnsi="Courier New" w:cs="Courier New"/>
-        </w:rPr>
-        <w:t>cbd.xlsfile</w:t>
-      </w:r>
-      <w:proofErr w:type="spellEnd"/>
-      <w:r>
-        <w:rPr>
-          <w:rFonts w:ascii="Courier New" w:hAnsi="Courier New" w:cs="Courier New"/>
-        </w:rPr>
-        <w:t>(‘giantDataFile.xlsx’);</w:t>
-      </w:r>
-      <w:r>
-        <w:rPr>
-          <w:rFonts w:ascii="Courier New" w:hAnsi="Courier New" w:cs="Courier New"/>
-        </w:rPr>
-        <w:br/>
-      </w:r>
-      <w:r>
-        <w:rPr>
-          <w:rFonts w:ascii="Courier New" w:hAnsi="Courier New" w:cs="Courier New"/>
-        </w:rPr>
-        <w:tab/>
-      </w:r>
-      <w:proofErr w:type="spellStart"/>
-      <w:r>
-        <w:rPr>
-          <w:rFonts w:ascii="Courier New" w:hAnsi="Courier New" w:cs="Courier New"/>
-        </w:rPr>
-        <w:t>dataA</w:t>
-      </w:r>
-      <w:proofErr w:type="spellEnd"/>
-      <w:r>
-        <w:rPr>
-          <w:rFonts w:ascii="Courier New" w:hAnsi="Courier New" w:cs="Courier New"/>
-        </w:rPr>
-        <w:t xml:space="preserve"> = </w:t>
-      </w:r>
-      <w:proofErr w:type="spellStart"/>
-      <w:r>
-        <w:rPr>
-          <w:rFonts w:ascii="Courier New" w:hAnsi="Courier New" w:cs="Courier New"/>
-        </w:rPr>
-        <w:t>dataFile.read</w:t>
-      </w:r>
-      <w:proofErr w:type="spellEnd"/>
-      <w:r>
-        <w:rPr>
-          <w:rFonts w:ascii="Courier New" w:hAnsi="Courier New" w:cs="Courier New"/>
-        </w:rPr>
-        <w:t>(‘Sheet1’);</w:t>
-      </w:r>
-      <w:r>
-        <w:rPr>
-          <w:rFonts w:ascii="Courier New" w:hAnsi="Courier New" w:cs="Courier New"/>
-        </w:rPr>
-        <w:br/>
-      </w:r>
-      <w:r>
-        <w:rPr>
-          <w:rFonts w:ascii="Courier New" w:hAnsi="Courier New" w:cs="Courier New"/>
-        </w:rPr>
-        <w:tab/>
-      </w:r>
-      <w:proofErr w:type="spellStart"/>
-      <w:r>
-        <w:rPr>
-          <w:rFonts w:ascii="Courier New" w:hAnsi="Courier New" w:cs="Courier New"/>
-        </w:rPr>
-        <w:t>dataB</w:t>
-      </w:r>
-      <w:proofErr w:type="spellEnd"/>
-      <w:r>
-        <w:rPr>
-          <w:rFonts w:ascii="Courier New" w:hAnsi="Courier New" w:cs="Courier New"/>
-        </w:rPr>
-        <w:t xml:space="preserve"> = </w:t>
-      </w:r>
-      <w:proofErr w:type="spellStart"/>
-      <w:r>
-        <w:rPr>
-          <w:rFonts w:ascii="Courier New" w:hAnsi="Courier New" w:cs="Courier New"/>
-        </w:rPr>
-        <w:t>dataFile.read</w:t>
-      </w:r>
-      <w:proofErr w:type="spellEnd"/>
-      <w:r>
-        <w:rPr>
-          <w:rFonts w:ascii="Courier New" w:hAnsi="Courier New" w:cs="Courier New"/>
-        </w:rPr>
-        <w:t>(`Sheet2’);</w:t>
-      </w:r>
-    </w:p>
-    <w:p>
-      <w:r>
-        <w:t xml:space="preserve">Generally it should work the same as the Matlab functions you already know by simply replacing </w:t>
-      </w:r>
-      <w:proofErr w:type="spellStart"/>
-      <w:r>
-        <w:rPr>
-          <w:b/>
-        </w:rPr>
-        <w:t>xlsread</w:t>
-      </w:r>
-      <w:proofErr w:type="spellEnd"/>
-      <w:r>
-        <w:rPr>
-          <w:b/>
-        </w:rPr>
-        <w:t xml:space="preserve"> </w:t>
-      </w:r>
-      <w:r>
-        <w:t xml:space="preserve">with </w:t>
-      </w:r>
-      <w:proofErr w:type="spellStart"/>
-      <w:r>
-        <w:rPr>
-          <w:b/>
-        </w:rPr>
-        <w:t>myXlsfileVariable.read</w:t>
-      </w:r>
-      <w:proofErr w:type="spellEnd"/>
-      <w:r>
-        <w:t xml:space="preserve"> and similarly for the write commands. See the function documentation for more information and for how to use the small added functionality such as exporting Excel files to PDF from Matlab. </w:t>
-      </w:r>
-    </w:p>
-    <w:p>
-      <w:pPr>
-        <w:pStyle w:val="Heading2"/>
-      </w:pPr>
-      <w:bookmarkStart w:id="12" w:name="_Toc415754646"/>
-      <w:r>
-        <w:t>Calendar Date Functions</w:t>
-      </w:r>
-      <w:bookmarkEnd w:id="12"/>
     </w:p>
     <w:p>
       <w:r>
@@ -3698,9 +3748,11 @@
       <w:pPr>
         <w:pStyle w:val="Heading2"/>
       </w:pPr>
+      <w:bookmarkStart w:id="12" w:name="_Toc429740731"/>
       <w:r>
         <w:t>Trim</w:t>
       </w:r>
+      <w:bookmarkEnd w:id="12"/>
     </w:p>
     <w:p>
       <w:r>
@@ -3739,6 +3791,12 @@
       </w:r>
     </w:p>
     <w:sectPr>
+      <w:headerReference w:type="even" r:id="rId10"/>
+      <w:headerReference w:type="default" r:id="rId11"/>
+      <w:footerReference w:type="even" r:id="rId12"/>
+      <w:footerReference w:type="default" r:id="rId13"/>
+      <w:headerReference w:type="first" r:id="rId14"/>
+      <w:footerReference w:type="first" r:id="rId15"/>
       <w:pgSz w:w="12240" w:h="15840"/>
       <w:pgMar w:top="1440" w:right="1440" w:bottom="1440" w:left="1440" w:header="720" w:footer="720" w:gutter="0"/>
       <w:cols w:space="720"/>
@@ -3746,6 +3804,199 @@
     </w:sectPr>
   </w:body>
 </w:document>
+</file>
+
+<file path=word/endnotes.xml><?xml version="1.0" encoding="utf-8"?>
+<w:endnotes xmlns:wpc="http://schemas.microsoft.com/office/word/2010/wordprocessingCanvas" xmlns:mc="http://schemas.openxmlformats.org/markup-compatibility/2006" xmlns:o="urn:schemas-microsoft-com:office:office" xmlns:r="http://schemas.openxmlformats.org/officeDocument/2006/relationships" xmlns:m="http://schemas.openxmlformats.org/officeDocument/2006/math" xmlns:v="urn:schemas-microsoft-com:vml" xmlns:wp14="http://schemas.microsoft.com/office/word/2010/wordprocessingDrawing" xmlns:wp="http://schemas.openxmlformats.org/drawingml/2006/wordprocessingDrawing" xmlns:w10="urn:schemas-microsoft-com:office:word" xmlns:w="http://schemas.openxmlformats.org/wordprocessingml/2006/main" xmlns:w14="http://schemas.microsoft.com/office/word/2010/wordml" xmlns:w15="http://schemas.microsoft.com/office/word/2012/wordml" xmlns:wpg="http://schemas.microsoft.com/office/word/2010/wordprocessingGroup" xmlns:wpi="http://schemas.microsoft.com/office/word/2010/wordprocessingInk" xmlns:wne="http://schemas.microsoft.com/office/word/2006/wordml" xmlns:wps="http://schemas.microsoft.com/office/word/2010/wordprocessingShape" mc:Ignorable="w14 w15 wp14">
+  <w:endnote w:type="separator" w:id="-1">
+    <w:p>
+      <w:pPr>
+        <w:spacing w:after="0" w:line="240" w:lineRule="auto"/>
+      </w:pPr>
+      <w:r>
+        <w:separator/>
+      </w:r>
+    </w:p>
+  </w:endnote>
+  <w:endnote w:type="continuationSeparator" w:id="0">
+    <w:p>
+      <w:pPr>
+        <w:spacing w:after="0" w:line="240" w:lineRule="auto"/>
+      </w:pPr>
+      <w:r>
+        <w:continuationSeparator/>
+      </w:r>
+    </w:p>
+  </w:endnote>
+</w:endnotes>
+</file>
+
+<file path=word/footer1.xml><?xml version="1.0" encoding="utf-8"?>
+<w:ftr xmlns:wpc="http://schemas.microsoft.com/office/word/2010/wordprocessingCanvas" xmlns:mc="http://schemas.openxmlformats.org/markup-compatibility/2006" xmlns:o="urn:schemas-microsoft-com:office:office" xmlns:r="http://schemas.openxmlformats.org/officeDocument/2006/relationships" xmlns:m="http://schemas.openxmlformats.org/officeDocument/2006/math" xmlns:v="urn:schemas-microsoft-com:vml" xmlns:wp14="http://schemas.microsoft.com/office/word/2010/wordprocessingDrawing" xmlns:wp="http://schemas.openxmlformats.org/drawingml/2006/wordprocessingDrawing" xmlns:w10="urn:schemas-microsoft-com:office:word" xmlns:w="http://schemas.openxmlformats.org/wordprocessingml/2006/main" xmlns:w14="http://schemas.microsoft.com/office/word/2010/wordml" xmlns:w15="http://schemas.microsoft.com/office/word/2012/wordml" xmlns:wpg="http://schemas.microsoft.com/office/word/2010/wordprocessingGroup" xmlns:wpi="http://schemas.microsoft.com/office/word/2010/wordprocessingInk" xmlns:wne="http://schemas.microsoft.com/office/word/2006/wordml" xmlns:wps="http://schemas.microsoft.com/office/word/2010/wordprocessingShape" mc:Ignorable="w14 w15 wp14">
+  <w:p>
+    <w:pPr>
+      <w:pStyle w:val="Footer"/>
+    </w:pPr>
+  </w:p>
+</w:ftr>
+</file>
+
+<file path=word/footer2.xml><?xml version="1.0" encoding="utf-8"?>
+<w:ftr xmlns:wpc="http://schemas.microsoft.com/office/word/2010/wordprocessingCanvas" xmlns:mc="http://schemas.openxmlformats.org/markup-compatibility/2006" xmlns:o="urn:schemas-microsoft-com:office:office" xmlns:r="http://schemas.openxmlformats.org/officeDocument/2006/relationships" xmlns:m="http://schemas.openxmlformats.org/officeDocument/2006/math" xmlns:v="urn:schemas-microsoft-com:vml" xmlns:wp14="http://schemas.microsoft.com/office/word/2010/wordprocessingDrawing" xmlns:wp="http://schemas.openxmlformats.org/drawingml/2006/wordprocessingDrawing" xmlns:w10="urn:schemas-microsoft-com:office:word" xmlns:w="http://schemas.openxmlformats.org/wordprocessingml/2006/main" xmlns:w14="http://schemas.microsoft.com/office/word/2010/wordml" xmlns:w15="http://schemas.microsoft.com/office/word/2012/wordml" xmlns:wpg="http://schemas.microsoft.com/office/word/2010/wordprocessingGroup" xmlns:wpi="http://schemas.microsoft.com/office/word/2010/wordprocessingInk" xmlns:wne="http://schemas.microsoft.com/office/word/2006/wordml" xmlns:wps="http://schemas.microsoft.com/office/word/2010/wordprocessingShape" mc:Ignorable="w14 w15 wp14">
+  <w:p>
+    <w:pPr>
+      <w:pStyle w:val="Footer"/>
+    </w:pPr>
+    <w:proofErr w:type="spellStart"/>
+    <w:proofErr w:type="gramStart"/>
+    <w:r>
+      <w:t>cbd</w:t>
+    </w:r>
+    <w:proofErr w:type="spellEnd"/>
+    <w:proofErr w:type="gramEnd"/>
+    <w:r>
+      <w:t xml:space="preserve"> </w:t>
+    </w:r>
+    <w:r>
+      <w:t>Documentation</w:t>
+    </w:r>
+    <w:r>
+      <w:tab/>
+      <w:t xml:space="preserve">Page </w:t>
+    </w:r>
+    <w:r>
+      <w:fldChar w:fldCharType="begin"/>
+    </w:r>
+    <w:r>
+      <w:instrText xml:space="preserve"> PAGE  \* Arabic  \* MERGEFORMAT </w:instrText>
+    </w:r>
+    <w:r>
+      <w:fldChar w:fldCharType="separate"/>
+    </w:r>
+    <w:r>
+      <w:rPr>
+        <w:noProof/>
+      </w:rPr>
+      <w:t>1</w:t>
+    </w:r>
+    <w:r>
+      <w:fldChar w:fldCharType="end"/>
+    </w:r>
+    <w:r>
+      <w:t xml:space="preserve"> of </w:t>
+    </w:r>
+    <w:r>
+      <w:fldChar w:fldCharType="begin"/>
+    </w:r>
+    <w:r>
+      <w:instrText xml:space="preserve"> NUMPAGES   \* MERGEFORMAT </w:instrText>
+    </w:r>
+    <w:r>
+      <w:fldChar w:fldCharType="separate"/>
+    </w:r>
+    <w:r>
+      <w:rPr>
+        <w:noProof/>
+      </w:rPr>
+      <w:t>5</w:t>
+    </w:r>
+    <w:r>
+      <w:rPr>
+        <w:noProof/>
+      </w:rPr>
+      <w:fldChar w:fldCharType="end"/>
+    </w:r>
+    <w:r>
+      <w:tab/>
+      <w:t xml:space="preserve">Last Updated </w:t>
+    </w:r>
+    <w:r>
+      <w:fldChar w:fldCharType="begin"/>
+    </w:r>
+    <w:r>
+      <w:instrText xml:space="preserve"> SAVEDATE  \@ "MMMM d, yyyy"  \* MERGEFORMAT </w:instrText>
+    </w:r>
+    <w:r>
+      <w:fldChar w:fldCharType="separate"/>
+    </w:r>
+    <w:r>
+      <w:rPr>
+        <w:noProof/>
+      </w:rPr>
+      <w:t>September 11, 2015</w:t>
+    </w:r>
+    <w:r>
+      <w:fldChar w:fldCharType="end"/>
+    </w:r>
+    <w:bookmarkStart w:id="13" w:name="_GoBack"/>
+    <w:bookmarkEnd w:id="13"/>
+  </w:p>
+</w:ftr>
+</file>
+
+<file path=word/footer3.xml><?xml version="1.0" encoding="utf-8"?>
+<w:ftr xmlns:wpc="http://schemas.microsoft.com/office/word/2010/wordprocessingCanvas" xmlns:mc="http://schemas.openxmlformats.org/markup-compatibility/2006" xmlns:o="urn:schemas-microsoft-com:office:office" xmlns:r="http://schemas.openxmlformats.org/officeDocument/2006/relationships" xmlns:m="http://schemas.openxmlformats.org/officeDocument/2006/math" xmlns:v="urn:schemas-microsoft-com:vml" xmlns:wp14="http://schemas.microsoft.com/office/word/2010/wordprocessingDrawing" xmlns:wp="http://schemas.openxmlformats.org/drawingml/2006/wordprocessingDrawing" xmlns:w10="urn:schemas-microsoft-com:office:word" xmlns:w="http://schemas.openxmlformats.org/wordprocessingml/2006/main" xmlns:w14="http://schemas.microsoft.com/office/word/2010/wordml" xmlns:w15="http://schemas.microsoft.com/office/word/2012/wordml" xmlns:wpg="http://schemas.microsoft.com/office/word/2010/wordprocessingGroup" xmlns:wpi="http://schemas.microsoft.com/office/word/2010/wordprocessingInk" xmlns:wne="http://schemas.microsoft.com/office/word/2006/wordml" xmlns:wps="http://schemas.microsoft.com/office/word/2010/wordprocessingShape" mc:Ignorable="w14 w15 wp14">
+  <w:p>
+    <w:pPr>
+      <w:pStyle w:val="Footer"/>
+    </w:pPr>
+  </w:p>
+</w:ftr>
+</file>
+
+<file path=word/footnotes.xml><?xml version="1.0" encoding="utf-8"?>
+<w:footnotes xmlns:wpc="http://schemas.microsoft.com/office/word/2010/wordprocessingCanvas" xmlns:mc="http://schemas.openxmlformats.org/markup-compatibility/2006" xmlns:o="urn:schemas-microsoft-com:office:office" xmlns:r="http://schemas.openxmlformats.org/officeDocument/2006/relationships" xmlns:m="http://schemas.openxmlformats.org/officeDocument/2006/math" xmlns:v="urn:schemas-microsoft-com:vml" xmlns:wp14="http://schemas.microsoft.com/office/word/2010/wordprocessingDrawing" xmlns:wp="http://schemas.openxmlformats.org/drawingml/2006/wordprocessingDrawing" xmlns:w10="urn:schemas-microsoft-com:office:word" xmlns:w="http://schemas.openxmlformats.org/wordprocessingml/2006/main" xmlns:w14="http://schemas.microsoft.com/office/word/2010/wordml" xmlns:w15="http://schemas.microsoft.com/office/word/2012/wordml" xmlns:wpg="http://schemas.microsoft.com/office/word/2010/wordprocessingGroup" xmlns:wpi="http://schemas.microsoft.com/office/word/2010/wordprocessingInk" xmlns:wne="http://schemas.microsoft.com/office/word/2006/wordml" xmlns:wps="http://schemas.microsoft.com/office/word/2010/wordprocessingShape" mc:Ignorable="w14 w15 wp14">
+  <w:footnote w:type="separator" w:id="-1">
+    <w:p>
+      <w:pPr>
+        <w:spacing w:after="0" w:line="240" w:lineRule="auto"/>
+      </w:pPr>
+      <w:r>
+        <w:separator/>
+      </w:r>
+    </w:p>
+  </w:footnote>
+  <w:footnote w:type="continuationSeparator" w:id="0">
+    <w:p>
+      <w:pPr>
+        <w:spacing w:after="0" w:line="240" w:lineRule="auto"/>
+      </w:pPr>
+      <w:r>
+        <w:continuationSeparator/>
+      </w:r>
+    </w:p>
+  </w:footnote>
+</w:footnotes>
+</file>
+
+<file path=word/header1.xml><?xml version="1.0" encoding="utf-8"?>
+<w:hdr xmlns:wpc="http://schemas.microsoft.com/office/word/2010/wordprocessingCanvas" xmlns:mc="http://schemas.openxmlformats.org/markup-compatibility/2006" xmlns:o="urn:schemas-microsoft-com:office:office" xmlns:r="http://schemas.openxmlformats.org/officeDocument/2006/relationships" xmlns:m="http://schemas.openxmlformats.org/officeDocument/2006/math" xmlns:v="urn:schemas-microsoft-com:vml" xmlns:wp14="http://schemas.microsoft.com/office/word/2010/wordprocessingDrawing" xmlns:wp="http://schemas.openxmlformats.org/drawingml/2006/wordprocessingDrawing" xmlns:w10="urn:schemas-microsoft-com:office:word" xmlns:w="http://schemas.openxmlformats.org/wordprocessingml/2006/main" xmlns:w14="http://schemas.microsoft.com/office/word/2010/wordml" xmlns:w15="http://schemas.microsoft.com/office/word/2012/wordml" xmlns:wpg="http://schemas.microsoft.com/office/word/2010/wordprocessingGroup" xmlns:wpi="http://schemas.microsoft.com/office/word/2010/wordprocessingInk" xmlns:wne="http://schemas.microsoft.com/office/word/2006/wordml" xmlns:wps="http://schemas.microsoft.com/office/word/2010/wordprocessingShape" mc:Ignorable="w14 w15 wp14">
+  <w:p>
+    <w:pPr>
+      <w:pStyle w:val="Header"/>
+    </w:pPr>
+  </w:p>
+</w:hdr>
+</file>
+
+<file path=word/header2.xml><?xml version="1.0" encoding="utf-8"?>
+<w:hdr xmlns:wpc="http://schemas.microsoft.com/office/word/2010/wordprocessingCanvas" xmlns:mc="http://schemas.openxmlformats.org/markup-compatibility/2006" xmlns:o="urn:schemas-microsoft-com:office:office" xmlns:r="http://schemas.openxmlformats.org/officeDocument/2006/relationships" xmlns:m="http://schemas.openxmlformats.org/officeDocument/2006/math" xmlns:v="urn:schemas-microsoft-com:vml" xmlns:wp14="http://schemas.microsoft.com/office/word/2010/wordprocessingDrawing" xmlns:wp="http://schemas.openxmlformats.org/drawingml/2006/wordprocessingDrawing" xmlns:w10="urn:schemas-microsoft-com:office:word" xmlns:w="http://schemas.openxmlformats.org/wordprocessingml/2006/main" xmlns:w14="http://schemas.microsoft.com/office/word/2010/wordml" xmlns:w15="http://schemas.microsoft.com/office/word/2012/wordml" xmlns:wpg="http://schemas.microsoft.com/office/word/2010/wordprocessingGroup" xmlns:wpi="http://schemas.microsoft.com/office/word/2010/wordprocessingInk" xmlns:wne="http://schemas.microsoft.com/office/word/2006/wordml" xmlns:wps="http://schemas.microsoft.com/office/word/2010/wordprocessingShape" mc:Ignorable="w14 w15 wp14">
+  <w:p>
+    <w:pPr>
+      <w:pStyle w:val="Header"/>
+    </w:pPr>
+  </w:p>
+</w:hdr>
+</file>
+
+<file path=word/header3.xml><?xml version="1.0" encoding="utf-8"?>
+<w:hdr xmlns:wpc="http://schemas.microsoft.com/office/word/2010/wordprocessingCanvas" xmlns:mc="http://schemas.openxmlformats.org/markup-compatibility/2006" xmlns:o="urn:schemas-microsoft-com:office:office" xmlns:r="http://schemas.openxmlformats.org/officeDocument/2006/relationships" xmlns:m="http://schemas.openxmlformats.org/officeDocument/2006/math" xmlns:v="urn:schemas-microsoft-com:vml" xmlns:wp14="http://schemas.microsoft.com/office/word/2010/wordprocessingDrawing" xmlns:wp="http://schemas.openxmlformats.org/drawingml/2006/wordprocessingDrawing" xmlns:w10="urn:schemas-microsoft-com:office:word" xmlns:w="http://schemas.openxmlformats.org/wordprocessingml/2006/main" xmlns:w14="http://schemas.microsoft.com/office/word/2010/wordml" xmlns:w15="http://schemas.microsoft.com/office/word/2012/wordml" xmlns:wpg="http://schemas.microsoft.com/office/word/2010/wordprocessingGroup" xmlns:wpi="http://schemas.microsoft.com/office/word/2010/wordprocessingInk" xmlns:wne="http://schemas.microsoft.com/office/word/2006/wordml" xmlns:wps="http://schemas.microsoft.com/office/word/2010/wordprocessingShape" mc:Ignorable="w14 w15 wp14">
+  <w:p>
+    <w:pPr>
+      <w:pStyle w:val="Header"/>
+    </w:pPr>
+  </w:p>
+</w:hdr>
 </file>
 
 <file path=word/numbering.xml><?xml version="1.0" encoding="utf-8"?>
@@ -5222,6 +5473,50 @@
       <w:szCs w:val="18"/>
     </w:rPr>
   </w:style>
+  <w:style w:type="paragraph" w:styleId="Header">
+    <w:name w:val="header"/>
+    <w:basedOn w:val="Normal"/>
+    <w:link w:val="HeaderChar"/>
+    <w:uiPriority w:val="99"/>
+    <w:unhideWhenUsed/>
+    <w:rsid w:val="00E64983"/>
+    <w:pPr>
+      <w:tabs>
+        <w:tab w:val="center" w:pos="4680"/>
+        <w:tab w:val="right" w:pos="9360"/>
+      </w:tabs>
+      <w:spacing w:after="0" w:line="240" w:lineRule="auto"/>
+    </w:pPr>
+  </w:style>
+  <w:style w:type="character" w:customStyle="1" w:styleId="HeaderChar">
+    <w:name w:val="Header Char"/>
+    <w:basedOn w:val="DefaultParagraphFont"/>
+    <w:link w:val="Header"/>
+    <w:uiPriority w:val="99"/>
+    <w:rsid w:val="00E64983"/>
+  </w:style>
+  <w:style w:type="paragraph" w:styleId="Footer">
+    <w:name w:val="footer"/>
+    <w:basedOn w:val="Normal"/>
+    <w:link w:val="FooterChar"/>
+    <w:uiPriority w:val="99"/>
+    <w:unhideWhenUsed/>
+    <w:rsid w:val="00E64983"/>
+    <w:pPr>
+      <w:tabs>
+        <w:tab w:val="center" w:pos="4680"/>
+        <w:tab w:val="right" w:pos="9360"/>
+      </w:tabs>
+      <w:spacing w:after="0" w:line="240" w:lineRule="auto"/>
+    </w:pPr>
+  </w:style>
+  <w:style w:type="character" w:customStyle="1" w:styleId="FooterChar">
+    <w:name w:val="Footer Char"/>
+    <w:basedOn w:val="DefaultParagraphFont"/>
+    <w:link w:val="Footer"/>
+    <w:uiPriority w:val="99"/>
+    <w:rsid w:val="00E64983"/>
+  </w:style>
 </w:styles>
 </file>
 
@@ -5491,7 +5786,7 @@
 </file>
 
 <file path=customXml/itemProps1.xml><?xml version="1.0" encoding="utf-8"?>
-<ds:datastoreItem xmlns:ds="http://schemas.openxmlformats.org/officeDocument/2006/customXml" ds:itemID="{61289E70-FF23-454B-874D-C3D9BBC76E89}">
+<ds:datastoreItem xmlns:ds="http://schemas.openxmlformats.org/officeDocument/2006/customXml" ds:itemID="{80A0FAF6-F573-4B48-9E30-05657FC4AC51}">
   <ds:schemaRefs>
     <ds:schemaRef ds:uri="http://schemas.openxmlformats.org/officeDocument/2006/bibliography"/>
   </ds:schemaRefs>

--- a/Chartbook Data Documentation.docx
+++ b/Chartbook Data Documentation.docx
@@ -6,21 +6,11 @@
       <w:pPr>
         <w:pStyle w:val="Title"/>
       </w:pPr>
-      <w:proofErr w:type="spellStart"/>
-      <w:proofErr w:type="gramStart"/>
       <w:r>
         <w:rPr>
           <w:i/>
         </w:rPr>
-        <w:t>cbd</w:t>
-      </w:r>
-      <w:proofErr w:type="spellEnd"/>
-      <w:proofErr w:type="gramEnd"/>
-      <w:r>
-        <w:rPr>
-          <w:i/>
-        </w:rPr>
-        <w:t xml:space="preserve"> </w:t>
+        <w:t xml:space="preserve">cbd </w:t>
       </w:r>
       <w:r>
         <w:t>Package</w:t>
@@ -1043,16 +1033,12 @@
       <w:bookmarkEnd w:id="0"/>
     </w:p>
     <w:p>
-      <w:proofErr w:type="spellStart"/>
-      <w:proofErr w:type="gramStart"/>
       <w:r>
         <w:rPr>
           <w:b/>
         </w:rPr>
         <w:t>cbd</w:t>
       </w:r>
-      <w:proofErr w:type="spellEnd"/>
-      <w:proofErr w:type="gramEnd"/>
       <w:r>
         <w:t xml:space="preserve"> </w:t>
       </w:r>
@@ -1080,7 +1066,10 @@
         <w:t xml:space="preserve"> designed for </w:t>
       </w:r>
       <w:r>
-        <w:t>general data management in Economic Research</w:t>
+        <w:t xml:space="preserve">time series </w:t>
+      </w:r>
+      <w:r>
+        <w:t>data management</w:t>
       </w:r>
       <w:r>
         <w:t xml:space="preserve">. </w:t>
@@ -1166,99 +1155,65 @@
         <w:rPr>
           <w:b/>
         </w:rPr>
+        <w:t xml:space="preserve"> cbd.d</w:t>
+      </w:r>
+      <w:r>
+        <w:rPr>
+          <w:b/>
+        </w:rPr>
+        <w:t>ata</w:t>
+      </w:r>
+      <w:r>
+        <w:t xml:space="preserve">). </w:t>
+      </w:r>
+    </w:p>
+    <w:p>
+      <w:r>
+        <w:t xml:space="preserve">The package is currently located at </w:t>
+      </w:r>
+      <w:r>
+        <w:rPr>
+          <w:i/>
+        </w:rPr>
+        <w:t>O:\PROJ_LIB\Presentations\Chartbook\Data\Dataset Creation\cbd</w:t>
+      </w:r>
+      <w:r>
+        <w:t xml:space="preserve">. </w:t>
+      </w:r>
+      <w:r>
+        <w:t xml:space="preserve">This is the path that should be added to any project using cbd. All source files are contained in the </w:t>
+      </w:r>
+      <w:r>
+        <w:rPr>
+          <w:i/>
+        </w:rPr>
+        <w:t>+cbd</w:t>
+      </w:r>
+      <w:r>
+        <w:t xml:space="preserve"> directory</w:t>
+      </w:r>
+      <w:r>
+        <w:t xml:space="preserve"> and can be accessed with </w:t>
+      </w:r>
+      <w:r>
+        <w:rPr>
+          <w:b/>
+        </w:rPr>
+        <w:t>cbd.</w:t>
+      </w:r>
+      <w:r>
+        <w:rPr>
+          <w:b/>
+          <w:i/>
+        </w:rPr>
+        <w:t>function</w:t>
+      </w:r>
+      <w:r>
+        <w:rPr>
+          <w:b/>
+        </w:rPr>
         <w:t xml:space="preserve"> </w:t>
       </w:r>
-      <w:proofErr w:type="spellStart"/>
-      <w:r>
-        <w:rPr>
-          <w:b/>
-        </w:rPr>
-        <w:t>cbd.d</w:t>
-      </w:r>
-      <w:r>
-        <w:rPr>
-          <w:b/>
-        </w:rPr>
-        <w:t>ata</w:t>
-      </w:r>
-      <w:proofErr w:type="spellEnd"/>
-      <w:r>
-        <w:t xml:space="preserve">). </w:t>
-      </w:r>
-    </w:p>
-    <w:p>
-      <w:r>
-        <w:t xml:space="preserve">The package is currently located at </w:t>
-      </w:r>
-      <w:r>
-        <w:rPr>
-          <w:i/>
-        </w:rPr>
-        <w:t>O:\PROJ_LIB\Presentations\Chartbook\Data\Dataset Creation\</w:t>
-      </w:r>
-      <w:proofErr w:type="spellStart"/>
-      <w:r>
-        <w:rPr>
-          <w:i/>
-        </w:rPr>
-        <w:t>cbd</w:t>
-      </w:r>
-      <w:proofErr w:type="spellEnd"/>
-      <w:r>
-        <w:t xml:space="preserve">. </w:t>
-      </w:r>
-      <w:r>
-        <w:t xml:space="preserve">This is the path that should be added to any project using </w:t>
-      </w:r>
-      <w:proofErr w:type="spellStart"/>
-      <w:r>
-        <w:t>cbd</w:t>
-      </w:r>
-      <w:proofErr w:type="spellEnd"/>
-      <w:r>
-        <w:t xml:space="preserve">. All source files are contained in the </w:t>
-      </w:r>
-      <w:r>
-        <w:rPr>
-          <w:i/>
-        </w:rPr>
-        <w:t>+</w:t>
-      </w:r>
-      <w:proofErr w:type="spellStart"/>
-      <w:r>
-        <w:rPr>
-          <w:i/>
-        </w:rPr>
-        <w:t>cbd</w:t>
-      </w:r>
-      <w:proofErr w:type="spellEnd"/>
-      <w:r>
-        <w:t xml:space="preserve"> directory</w:t>
-      </w:r>
-      <w:r>
-        <w:t xml:space="preserve"> and can be accessed with </w:t>
-      </w:r>
-      <w:proofErr w:type="spellStart"/>
-      <w:r>
-        <w:rPr>
-          <w:b/>
-        </w:rPr>
-        <w:t>cbd.</w:t>
-      </w:r>
-      <w:r>
-        <w:rPr>
-          <w:b/>
-          <w:i/>
-        </w:rPr>
-        <w:t>function</w:t>
-      </w:r>
-      <w:proofErr w:type="spellEnd"/>
-      <w:r>
-        <w:rPr>
-          <w:b/>
-        </w:rPr>
-        <w:t xml:space="preserve"> </w:t>
-      </w:r>
       <w:r>
         <w:t xml:space="preserve">once the top-level folder is on the Matlab path. </w:t>
       </w:r>
@@ -1271,21 +1226,7 @@
         <w:rPr>
           <w:b/>
         </w:rPr>
-        <w:t>+</w:t>
-      </w:r>
-      <w:proofErr w:type="spellStart"/>
-      <w:r>
-        <w:rPr>
-          <w:b/>
-        </w:rPr>
-        <w:t>cbd</w:t>
-      </w:r>
-      <w:proofErr w:type="spellEnd"/>
-      <w:r>
-        <w:rPr>
-          <w:b/>
-        </w:rPr>
-        <w:t xml:space="preserve"> </w:t>
+        <w:t xml:space="preserve">+cbd </w:t>
       </w:r>
       <w:r>
         <w:t xml:space="preserve">folder, there is a </w:t>
@@ -1332,29 +1273,21 @@
       <w:r>
         <w:t xml:space="preserve">with the </w:t>
       </w:r>
-      <w:proofErr w:type="spellStart"/>
-      <w:r>
-        <w:rPr>
-          <w:b/>
-        </w:rPr>
-        <w:t>execTests.m</w:t>
-      </w:r>
-      <w:proofErr w:type="spellEnd"/>
-      <w:r>
-        <w:rPr>
-          <w:b/>
-        </w:rPr>
+      <w:r>
+        <w:rPr>
+          <w:b/>
+        </w:rPr>
+        <w:t xml:space="preserve">execTests.m </w:t>
+      </w:r>
+      <w:r>
+        <w:t>script</w:t>
+      </w:r>
+      <w:r>
+        <w:t xml:space="preserve"> to ensure that the package is performing well against a reasonable set of test cases.</w:t>
+      </w:r>
+      <w:r>
         <w:t xml:space="preserve"> </w:t>
       </w:r>
-      <w:r>
-        <w:t>script</w:t>
-      </w:r>
-      <w:r>
-        <w:t xml:space="preserve"> to ensure that the package is performing well against a reasonable set of test cases.</w:t>
-      </w:r>
-      <w:r>
-        <w:t xml:space="preserve"> </w:t>
-      </w:r>
     </w:p>
     <w:p>
       <w:pPr>
@@ -1368,15 +1301,7 @@
     </w:p>
     <w:p>
       <w:r>
-        <w:t xml:space="preserve">Data retrieval in </w:t>
-      </w:r>
-      <w:proofErr w:type="spellStart"/>
-      <w:r>
-        <w:t>cbd</w:t>
-      </w:r>
-      <w:proofErr w:type="spellEnd"/>
-      <w:r>
-        <w:t xml:space="preserve"> is </w:t>
+        <w:t xml:space="preserve">Data retrieval in cbd is </w:t>
       </w:r>
       <w:r>
         <w:t xml:space="preserve">accomplished with </w:t>
@@ -1384,19 +1309,29 @@
       <w:r>
         <w:t xml:space="preserve">the </w:t>
       </w:r>
-      <w:proofErr w:type="spellStart"/>
       <w:r>
         <w:rPr>
           <w:b/>
         </w:rPr>
         <w:t>cbd.data</w:t>
       </w:r>
-      <w:proofErr w:type="spellEnd"/>
       <w:r>
         <w:t xml:space="preserve"> function</w:t>
       </w:r>
       <w:r>
-        <w:t xml:space="preserve"> which currently supports three data sources: Haver, FRED, and the data saved in the CHIDATA folder (see later section). </w:t>
+        <w:t xml:space="preserve"> which currently supports </w:t>
+      </w:r>
+      <w:r>
+        <w:t>four</w:t>
+      </w:r>
+      <w:r>
+        <w:t xml:space="preserve"> data sources: Haver, FRED, </w:t>
+      </w:r>
+      <w:r>
+        <w:t xml:space="preserve">Bloomberg, </w:t>
+      </w:r>
+      <w:r>
+        <w:t xml:space="preserve">and the data saved in the CHIDATA folder (see later section). </w:t>
       </w:r>
     </w:p>
     <w:tbl>
@@ -1492,115 +1427,25 @@
                 <w:rFonts w:ascii="Courier New" w:hAnsi="Courier New" w:cs="Courier New"/>
               </w:rPr>
             </w:pPr>
-            <w:proofErr w:type="spellStart"/>
             <w:r>
               <w:rPr>
                 <w:rFonts w:ascii="Courier New" w:hAnsi="Courier New" w:cs="Courier New"/>
               </w:rPr>
-              <w:t>gdp</w:t>
-            </w:r>
-            <w:proofErr w:type="spellEnd"/>
-            <w:r>
-              <w:rPr>
-                <w:rFonts w:ascii="Courier New" w:hAnsi="Courier New" w:cs="Courier New"/>
-              </w:rPr>
-              <w:t xml:space="preserve"> = </w:t>
-            </w:r>
-            <w:proofErr w:type="spellStart"/>
-            <w:r>
-              <w:rPr>
-                <w:rFonts w:ascii="Courier New" w:hAnsi="Courier New" w:cs="Courier New"/>
-              </w:rPr>
-              <w:t>cbd.data</w:t>
-            </w:r>
-            <w:proofErr w:type="spellEnd"/>
-            <w:r>
-              <w:rPr>
-                <w:rFonts w:ascii="Courier New" w:hAnsi="Courier New" w:cs="Courier New"/>
-              </w:rPr>
-              <w:t>(‘GDPH’)</w:t>
+              <w:t>gdp = cbd.data(‘GDPH’)</w:t>
             </w:r>
             <w:r>
               <w:rPr>
                 <w:rFonts w:ascii="Courier New" w:hAnsi="Courier New" w:cs="Courier New"/>
               </w:rPr>
               <w:br/>
-            </w:r>
-            <w:proofErr w:type="spellStart"/>
-            <w:r>
-              <w:rPr>
-                <w:rFonts w:ascii="Courier New" w:hAnsi="Courier New" w:cs="Courier New"/>
-              </w:rPr>
-              <w:t>gdp</w:t>
-            </w:r>
-            <w:proofErr w:type="spellEnd"/>
-            <w:r>
-              <w:rPr>
-                <w:rFonts w:ascii="Courier New" w:hAnsi="Courier New" w:cs="Courier New"/>
-              </w:rPr>
-              <w:t xml:space="preserve"> = </w:t>
-            </w:r>
-            <w:proofErr w:type="spellStart"/>
-            <w:r>
-              <w:rPr>
-                <w:rFonts w:ascii="Courier New" w:hAnsi="Courier New" w:cs="Courier New"/>
-              </w:rPr>
-              <w:t>cbd.data</w:t>
-            </w:r>
-            <w:proofErr w:type="spellEnd"/>
-            <w:r>
-              <w:rPr>
-                <w:rFonts w:ascii="Courier New" w:hAnsi="Courier New" w:cs="Courier New"/>
-              </w:rPr>
-              <w:t>(‘GDPH@USECON’)</w:t>
+              <w:t>gdp = cbd.data(‘GDPH@USECON’)</w:t>
             </w:r>
             <w:r>
               <w:rPr>
                 <w:rFonts w:ascii="Courier New" w:hAnsi="Courier New" w:cs="Courier New"/>
               </w:rPr>
               <w:br/>
-            </w:r>
-            <w:proofErr w:type="spellStart"/>
-            <w:r>
-              <w:rPr>
-                <w:rFonts w:ascii="Courier New" w:hAnsi="Courier New" w:cs="Courier New"/>
-              </w:rPr>
-              <w:t>gdp</w:t>
-            </w:r>
-            <w:proofErr w:type="spellEnd"/>
-            <w:r>
-              <w:rPr>
-                <w:rFonts w:ascii="Courier New" w:hAnsi="Courier New" w:cs="Courier New"/>
-              </w:rPr>
-              <w:t xml:space="preserve"> = </w:t>
-            </w:r>
-            <w:proofErr w:type="spellStart"/>
-            <w:r>
-              <w:rPr>
-                <w:rFonts w:ascii="Courier New" w:hAnsi="Courier New" w:cs="Courier New"/>
-              </w:rPr>
-              <w:t>cbd.data</w:t>
-            </w:r>
-            <w:proofErr w:type="spellEnd"/>
-            <w:r>
-              <w:rPr>
-                <w:rFonts w:ascii="Courier New" w:hAnsi="Courier New" w:cs="Courier New"/>
-              </w:rPr>
-              <w:t>(‘GDPH’, ‘</w:t>
-            </w:r>
-            <w:proofErr w:type="spellStart"/>
-            <w:r>
-              <w:rPr>
-                <w:rFonts w:ascii="Courier New" w:hAnsi="Courier New" w:cs="Courier New"/>
-              </w:rPr>
-              <w:t>dbID</w:t>
-            </w:r>
-            <w:proofErr w:type="spellEnd"/>
-            <w:r>
-              <w:rPr>
-                <w:rFonts w:ascii="Courier New" w:hAnsi="Courier New" w:cs="Courier New"/>
-              </w:rPr>
-              <w:t>’, ‘USECON’)</w:t>
+              <w:t>gdp = cbd.data(‘GDPH’, ‘dbID’, ‘USECON’)</w:t>
             </w:r>
           </w:p>
         </w:tc>
@@ -1630,33 +1475,11 @@
                 <w:rFonts w:ascii="Courier New" w:hAnsi="Courier New" w:cs="Courier New"/>
               </w:rPr>
             </w:pPr>
-            <w:proofErr w:type="spellStart"/>
             <w:r>
               <w:rPr>
                 <w:rFonts w:ascii="Courier New" w:hAnsi="Courier New" w:cs="Courier New"/>
               </w:rPr>
-              <w:t>cfnai</w:t>
-            </w:r>
-            <w:proofErr w:type="spellEnd"/>
-            <w:r>
-              <w:rPr>
-                <w:rFonts w:ascii="Courier New" w:hAnsi="Courier New" w:cs="Courier New"/>
-              </w:rPr>
-              <w:t xml:space="preserve"> = </w:t>
-            </w:r>
-            <w:proofErr w:type="spellStart"/>
-            <w:r>
-              <w:rPr>
-                <w:rFonts w:ascii="Courier New" w:hAnsi="Courier New" w:cs="Courier New"/>
-              </w:rPr>
-              <w:t>cbd.data</w:t>
-            </w:r>
-            <w:proofErr w:type="spellEnd"/>
-            <w:r>
-              <w:rPr>
-                <w:rFonts w:ascii="Courier New" w:hAnsi="Courier New" w:cs="Courier New"/>
-              </w:rPr>
-              <w:t>(‘FRBCNAI@SURVEYS’)</w:t>
+              <w:t>cfnai = cbd.data(‘FRBCNAI@SURVEYS’)</w:t>
             </w:r>
           </w:p>
         </w:tc>
@@ -1690,21 +1513,7 @@
               <w:rPr>
                 <w:rFonts w:ascii="Courier New" w:hAnsi="Courier New" w:cs="Courier New"/>
               </w:rPr>
-              <w:t xml:space="preserve">gdp2 = </w:t>
-            </w:r>
-            <w:proofErr w:type="spellStart"/>
-            <w:r>
-              <w:rPr>
-                <w:rFonts w:ascii="Courier New" w:hAnsi="Courier New" w:cs="Courier New"/>
-              </w:rPr>
-              <w:t>cbd.data</w:t>
-            </w:r>
-            <w:proofErr w:type="spellEnd"/>
-            <w:r>
-              <w:rPr>
-                <w:rFonts w:ascii="Courier New" w:hAnsi="Courier New" w:cs="Courier New"/>
-              </w:rPr>
-              <w:t>(‘GDPC96@FRED’)</w:t>
+              <w:t>gdp2 = cbd.data(‘GDPC96@FRED’)</w:t>
             </w:r>
           </w:p>
         </w:tc>
@@ -1738,21 +1547,7 @@
               <w:rPr>
                 <w:rFonts w:ascii="Courier New" w:hAnsi="Courier New" w:cs="Courier New"/>
               </w:rPr>
-              <w:t xml:space="preserve">gdp3 = </w:t>
-            </w:r>
-            <w:proofErr w:type="spellStart"/>
-            <w:r>
-              <w:rPr>
-                <w:rFonts w:ascii="Courier New" w:hAnsi="Courier New" w:cs="Courier New"/>
-              </w:rPr>
-              <w:t>cbd.data</w:t>
-            </w:r>
-            <w:proofErr w:type="spellEnd"/>
-            <w:r>
-              <w:rPr>
-                <w:rFonts w:ascii="Courier New" w:hAnsi="Courier New" w:cs="Courier New"/>
-              </w:rPr>
-              <w:t>(‘DIFA%(GDPH)’)</w:t>
+              <w:t>gdp3 = cbd.data(‘DIFA%(GDPH)’)</w:t>
             </w:r>
           </w:p>
         </w:tc>
@@ -1782,33 +1577,11 @@
                 <w:rFonts w:ascii="Courier New" w:hAnsi="Courier New" w:cs="Courier New"/>
               </w:rPr>
             </w:pPr>
-            <w:proofErr w:type="spellStart"/>
             <w:r>
               <w:rPr>
                 <w:rFonts w:ascii="Courier New" w:hAnsi="Courier New" w:cs="Courier New"/>
               </w:rPr>
-              <w:t>ptRate</w:t>
-            </w:r>
-            <w:proofErr w:type="spellEnd"/>
-            <w:r>
-              <w:rPr>
-                <w:rFonts w:ascii="Courier New" w:hAnsi="Courier New" w:cs="Courier New"/>
-              </w:rPr>
-              <w:t xml:space="preserve"> = </w:t>
-            </w:r>
-            <w:proofErr w:type="spellStart"/>
-            <w:r>
-              <w:rPr>
-                <w:rFonts w:ascii="Courier New" w:hAnsi="Courier New" w:cs="Courier New"/>
-              </w:rPr>
-              <w:t>cbd.data</w:t>
-            </w:r>
-            <w:proofErr w:type="spellEnd"/>
-            <w:r>
-              <w:rPr>
-                <w:rFonts w:ascii="Courier New" w:hAnsi="Courier New" w:cs="Courier New"/>
-              </w:rPr>
-              <w:t>(‘LEPTE/LF*100’)</w:t>
+              <w:t>ptRate = cbd.data(‘LEPTE/LF*100’)</w:t>
             </w:r>
           </w:p>
         </w:tc>
@@ -1842,21 +1615,7 @@
               <w:rPr>
                 <w:rFonts w:ascii="Courier New" w:hAnsi="Courier New" w:cs="Courier New"/>
               </w:rPr>
-              <w:t xml:space="preserve">data = </w:t>
-            </w:r>
-            <w:proofErr w:type="spellStart"/>
-            <w:r>
-              <w:rPr>
-                <w:rFonts w:ascii="Courier New" w:hAnsi="Courier New" w:cs="Courier New"/>
-              </w:rPr>
-              <w:t>cbd.data</w:t>
-            </w:r>
-            <w:proofErr w:type="spellEnd"/>
-            <w:r>
-              <w:rPr>
-                <w:rFonts w:ascii="Courier New" w:hAnsi="Courier New" w:cs="Courier New"/>
-              </w:rPr>
-              <w:t>({‘LR’, ‘YRYR%(JCXFEBM)’})</w:t>
+              <w:t>data = cbd.data({‘LR’, ‘YRYR%(JCXFEBM)’})</w:t>
             </w:r>
           </w:p>
         </w:tc>
@@ -1886,47 +1645,11 @@
                 <w:rFonts w:ascii="Courier New" w:hAnsi="Courier New" w:cs="Courier New"/>
               </w:rPr>
             </w:pPr>
-            <w:proofErr w:type="spellStart"/>
             <w:r>
               <w:rPr>
                 <w:rFonts w:ascii="Courier New" w:hAnsi="Courier New" w:cs="Courier New"/>
               </w:rPr>
-              <w:t>lrData</w:t>
-            </w:r>
-            <w:proofErr w:type="spellEnd"/>
-            <w:r>
-              <w:rPr>
-                <w:rFonts w:ascii="Courier New" w:hAnsi="Courier New" w:cs="Courier New"/>
-              </w:rPr>
-              <w:t xml:space="preserve"> = </w:t>
-            </w:r>
-            <w:proofErr w:type="spellStart"/>
-            <w:r>
-              <w:rPr>
-                <w:rFonts w:ascii="Courier New" w:hAnsi="Courier New" w:cs="Courier New"/>
-              </w:rPr>
-              <w:t>cbd.data</w:t>
-            </w:r>
-            <w:proofErr w:type="spellEnd"/>
-            <w:r>
-              <w:rPr>
-                <w:rFonts w:ascii="Courier New" w:hAnsi="Courier New" w:cs="Courier New"/>
-              </w:rPr>
-              <w:t>(‘LR’, ‘</w:t>
-            </w:r>
-            <w:proofErr w:type="spellStart"/>
-            <w:r>
-              <w:rPr>
-                <w:rFonts w:ascii="Courier New" w:hAnsi="Courier New" w:cs="Courier New"/>
-              </w:rPr>
-              <w:t>startDate</w:t>
-            </w:r>
-            <w:proofErr w:type="spellEnd"/>
-            <w:r>
-              <w:rPr>
-                <w:rFonts w:ascii="Courier New" w:hAnsi="Courier New" w:cs="Courier New"/>
-              </w:rPr>
-              <w:t>’, ‘1/1/2000’)</w:t>
+              <w:t>lrData = cbd.data(‘LR’, ‘startDate’, ‘1/1/2000’)</w:t>
             </w:r>
           </w:p>
         </w:tc>
@@ -1956,47 +1679,11 @@
                 <w:rFonts w:ascii="Courier New" w:hAnsi="Courier New" w:cs="Courier New"/>
               </w:rPr>
             </w:pPr>
-            <w:proofErr w:type="spellStart"/>
             <w:r>
               <w:rPr>
                 <w:rFonts w:ascii="Courier New" w:hAnsi="Courier New" w:cs="Courier New"/>
               </w:rPr>
-              <w:t>lrDataRT</w:t>
-            </w:r>
-            <w:proofErr w:type="spellEnd"/>
-            <w:r>
-              <w:rPr>
-                <w:rFonts w:ascii="Courier New" w:hAnsi="Courier New" w:cs="Courier New"/>
-              </w:rPr>
-              <w:t xml:space="preserve"> = </w:t>
-            </w:r>
-            <w:proofErr w:type="spellStart"/>
-            <w:r>
-              <w:rPr>
-                <w:rFonts w:ascii="Courier New" w:hAnsi="Courier New" w:cs="Courier New"/>
-              </w:rPr>
-              <w:t>cbd.data</w:t>
-            </w:r>
-            <w:proofErr w:type="spellEnd"/>
-            <w:r>
-              <w:rPr>
-                <w:rFonts w:ascii="Courier New" w:hAnsi="Courier New" w:cs="Courier New"/>
-              </w:rPr>
-              <w:t>(‘LR’, ‘</w:t>
-            </w:r>
-            <w:proofErr w:type="spellStart"/>
-            <w:r>
-              <w:rPr>
-                <w:rFonts w:ascii="Courier New" w:hAnsi="Courier New" w:cs="Courier New"/>
-              </w:rPr>
-              <w:t>asOfStart</w:t>
-            </w:r>
-            <w:proofErr w:type="spellEnd"/>
-            <w:r>
-              <w:rPr>
-                <w:rFonts w:ascii="Courier New" w:hAnsi="Courier New" w:cs="Courier New"/>
-              </w:rPr>
-              <w:t>’, ‘1/1/2000’)</w:t>
+              <w:t>lrDataRT = cbd.data(‘LR’, ‘asOfStart’, ‘1/1/2000’)</w:t>
             </w:r>
           </w:p>
         </w:tc>
@@ -2036,21 +1723,7 @@
               <w:rPr>
                 <w:rFonts w:ascii="Courier New" w:hAnsi="Courier New" w:cs="Courier New"/>
               </w:rPr>
-              <w:t>TE#asOf:"1/1/2010")#</w:t>
-            </w:r>
-            <w:proofErr w:type="spellStart"/>
-            <w:r>
-              <w:rPr>
-                <w:rFonts w:ascii="Courier New" w:hAnsi="Courier New" w:cs="Courier New"/>
-              </w:rPr>
-              <w:t>dbID</w:t>
-            </w:r>
-            <w:proofErr w:type="spellEnd"/>
-            <w:r>
-              <w:rPr>
-                <w:rFonts w:ascii="Courier New" w:hAnsi="Courier New" w:cs="Courier New"/>
-              </w:rPr>
-              <w:t>:"FRED"</w:t>
+              <w:t>TE#asOf:"1/1/2010")#dbID:"FRED"</w:t>
             </w:r>
           </w:p>
         </w:tc>
@@ -2062,13 +1735,8 @@
             <w:pPr>
               <w:spacing w:before="60" w:after="60"/>
             </w:pPr>
-            <w:proofErr w:type="spellStart"/>
             <w:r>
-              <w:t>Revsions</w:t>
-            </w:r>
-            <w:proofErr w:type="spellEnd"/>
-            <w:r>
-              <w:t xml:space="preserve"> to the unemployment rate since the January 2010 values</w:t>
+              <w:t>Revsions to the unemployment rate since the January 2010 values</w:t>
             </w:r>
           </w:p>
         </w:tc>
@@ -2095,11 +1763,7 @@
         <w:t>)</w:t>
       </w:r>
       <w:r>
-        <w:t xml:space="preserve"> that will be pulled from the database specified using </w:t>
-      </w:r>
-      <w:proofErr w:type="gramStart"/>
-      <w:r>
-        <w:t xml:space="preserve">the </w:t>
+        <w:t xml:space="preserve"> that will be pulled from the database specified using the </w:t>
       </w:r>
       <w:r>
         <w:rPr>
@@ -2107,7 +1771,6 @@
         </w:rPr>
         <w:t>@</w:t>
       </w:r>
-      <w:proofErr w:type="gramEnd"/>
       <w:r>
         <w:t xml:space="preserve"> symbol (</w:t>
       </w:r>
@@ -2128,141 +1791,113 @@
       <w:r>
         <w:t>Each string can also contain an expression of data manipulation functions (</w:t>
       </w:r>
-      <w:proofErr w:type="gramStart"/>
       <w:r>
         <w:rPr>
           <w:i/>
         </w:rPr>
-        <w:t>DIFA%</w:t>
-      </w:r>
-      <w:proofErr w:type="gramEnd"/>
+        <w:t>DIFA%(GDPH)</w:t>
+      </w:r>
+      <w:r>
+        <w:t>) as specified in the next section. Data transformations can be nested as well as take other numeric arguments (</w:t>
+      </w:r>
       <w:r>
         <w:rPr>
           <w:i/>
         </w:rPr>
-        <w:t>(GDPH)</w:t>
-      </w:r>
-      <w:r>
-        <w:t>) as specified in the next section. Data transformations can be nested as well as take other numeric arguments (</w:t>
-      </w:r>
-      <w:proofErr w:type="gramStart"/>
+        <w:t>DIFA%(MOVV(JCBM,3),3)</w:t>
+      </w:r>
+      <w:r>
+        <w:t xml:space="preserve">). </w:t>
+      </w:r>
+      <w:r>
+        <w:t xml:space="preserve">They can take string arguments provided that the string is specified in </w:t>
+      </w:r>
+      <w:r>
+        <w:t>double</w:t>
+      </w:r>
       <w:r>
         <w:rPr>
           <w:i/>
         </w:rPr>
-        <w:t>DIFA%</w:t>
-      </w:r>
-      <w:proofErr w:type="gramEnd"/>
+        <w:t xml:space="preserve"> </w:t>
+      </w:r>
+      <w:r>
+        <w:t xml:space="preserve">quotes. </w:t>
+      </w:r>
+      <w:r>
+        <w:t xml:space="preserve">They can also use operators between two series (HPT + HST – HSPT). To ignore NaN values in basic math operations, specify the </w:t>
+      </w:r>
       <w:r>
         <w:rPr>
           <w:i/>
         </w:rPr>
-        <w:t>(MOVV(JCBM,3),3)</w:t>
-      </w:r>
-      <w:r>
-        <w:t xml:space="preserve">). </w:t>
-      </w:r>
-      <w:r>
-        <w:t xml:space="preserve">They can take string arguments provided that the string is specified in </w:t>
-      </w:r>
-      <w:r>
-        <w:t>double</w:t>
+        <w:t xml:space="preserve">ignoreNan </w:t>
+      </w:r>
+      <w:r>
+        <w:t xml:space="preserve">as </w:t>
       </w:r>
       <w:r>
         <w:rPr>
           <w:i/>
         </w:rPr>
-        <w:t xml:space="preserve"> </w:t>
-      </w:r>
-      <w:r>
-        <w:t xml:space="preserve">quotes. </w:t>
-      </w:r>
-      <w:r>
-        <w:t xml:space="preserve">They can also use operators between two series (HPT + HST – HSPT). To ignore </w:t>
-      </w:r>
-      <w:proofErr w:type="spellStart"/>
-      <w:r>
-        <w:t>NaN</w:t>
-      </w:r>
-      <w:proofErr w:type="spellEnd"/>
-      <w:r>
-        <w:t xml:space="preserve"> values in basic math operations, specify the </w:t>
-      </w:r>
-      <w:proofErr w:type="spellStart"/>
+        <w:t>true</w:t>
+      </w:r>
+      <w:r>
+        <w:t xml:space="preserve"> in a name-value pair option</w:t>
+      </w:r>
+      <w:r>
+        <w:t>.</w:t>
+      </w:r>
+    </w:p>
+    <w:p>
+      <w:r>
+        <w:t xml:space="preserve">Several series can be pulled at one time by specifying a cell array of strings. If you're pulling several series from the same database, use a name-value pair option to set a default database with </w:t>
+      </w:r>
       <w:r>
         <w:rPr>
           <w:i/>
         </w:rPr>
-        <w:t>ignoreNan</w:t>
-      </w:r>
-      <w:proofErr w:type="spellEnd"/>
+        <w:t xml:space="preserve">dbID, </w:t>
+      </w:r>
+      <w:r>
+        <w:t xml:space="preserve">which defaults to the USECON Haver database if no database is specified. </w:t>
+      </w:r>
+    </w:p>
+    <w:p>
+      <w:r>
+        <w:t xml:space="preserve">Data is returned as a Matlab </w:t>
+      </w:r>
+      <w:hyperlink r:id="rId9" w:history="1">
+        <w:r>
+          <w:rPr>
+            <w:rStyle w:val="Hyperlink"/>
+          </w:rPr>
+          <w:t>table</w:t>
+        </w:r>
+      </w:hyperlink>
+      <w:r>
+        <w:t xml:space="preserve"> object with the specification string as the name of the series (though sometimes this is not possible and the name defaults to </w:t>
+      </w:r>
       <w:r>
         <w:rPr>
           <w:i/>
         </w:rPr>
-        <w:t xml:space="preserve"> </w:t>
-      </w:r>
-      <w:r>
-        <w:t xml:space="preserve">as </w:t>
+        <w:t>data</w:t>
       </w:r>
       <w:r>
         <w:rPr>
           <w:i/>
         </w:rPr>
-        <w:t>true</w:t>
-      </w:r>
-      <w:r>
-        <w:t xml:space="preserve"> in a name-value pair option</w:t>
-      </w:r>
-      <w:r>
-        <w:t>.</w:t>
-      </w:r>
-    </w:p>
-    <w:p>
-      <w:r>
-        <w:t xml:space="preserve">Several series can be pulled at one time by specifying a cell array of strings. If you're pulling several series from the same database, use a name-value pair option to set a default database with </w:t>
-      </w:r>
-      <w:proofErr w:type="spellStart"/>
+        <w:t>series1</w:t>
+      </w:r>
+      <w:r>
+        <w:t xml:space="preserve">, </w:t>
+      </w:r>
       <w:r>
         <w:rPr>
           <w:i/>
         </w:rPr>
-        <w:t>dbID</w:t>
-      </w:r>
-      <w:proofErr w:type="spellEnd"/>
-      <w:r>
-        <w:rPr>
-          <w:i/>
-        </w:rPr>
-        <w:t xml:space="preserve">, </w:t>
-      </w:r>
-      <w:r>
-        <w:t xml:space="preserve">which defaults to the USECON Haver database if no database is specified. </w:t>
-      </w:r>
-    </w:p>
-    <w:p>
-      <w:r>
-        <w:t xml:space="preserve">Data is returned as a Matlab </w:t>
-      </w:r>
-      <w:hyperlink r:id="rId9" w:history="1">
-        <w:r>
-          <w:rPr>
-            <w:rStyle w:val="Hyperlink"/>
-          </w:rPr>
-          <w:t>table</w:t>
-        </w:r>
-      </w:hyperlink>
-      <w:r>
-        <w:t xml:space="preserve"> object with the specification string as the name of the series (though sometimes this is not possible and the name defaults to </w:t>
-      </w:r>
-      <w:r>
-        <w:rPr>
-          <w:i/>
-        </w:rPr>
-        <w:t>series1</w:t>
-      </w:r>
-      <w:r>
-        <w:t xml:space="preserve">, </w:t>
+        <w:t>data</w:t>
       </w:r>
       <w:r>
         <w:rPr>
@@ -2276,25 +1911,21 @@
         <w:lastRenderedPageBreak/>
         <w:t xml:space="preserve">To restrict the dates of data being pulled, use the </w:t>
       </w:r>
-      <w:proofErr w:type="spellStart"/>
       <w:r>
         <w:rPr>
           <w:i/>
         </w:rPr>
         <w:t>startDate</w:t>
       </w:r>
-      <w:proofErr w:type="spellEnd"/>
       <w:r>
         <w:t xml:space="preserve"> and </w:t>
       </w:r>
-      <w:proofErr w:type="spellStart"/>
       <w:r>
         <w:rPr>
           <w:i/>
         </w:rPr>
         <w:t>endDate</w:t>
       </w:r>
-      <w:proofErr w:type="spellEnd"/>
       <w:r>
         <w:t xml:space="preserve"> name-value pairs with a </w:t>
       </w:r>
@@ -2335,29 +1966,19 @@
         <w:t xml:space="preserve">. </w:t>
       </w:r>
       <w:r>
-        <w:t xml:space="preserve">To achieve the same effect on a data series once it has been retrieved, see the </w:t>
-      </w:r>
-      <w:proofErr w:type="spellStart"/>
-      <w:r>
-        <w:t>cbd.trim</w:t>
-      </w:r>
-      <w:proofErr w:type="spellEnd"/>
-      <w:r>
-        <w:t xml:space="preserve"> function.</w:t>
+        <w:t>To achieve the same effect on a data series once it has been retrieved, see the cbd.trim function.</w:t>
       </w:r>
     </w:p>
     <w:p>
       <w:r>
         <w:t xml:space="preserve">To get real-time data (FRED only), use the option </w:t>
       </w:r>
-      <w:proofErr w:type="spellStart"/>
       <w:r>
         <w:rPr>
           <w:i/>
         </w:rPr>
         <w:t>asOf</w:t>
       </w:r>
-      <w:proofErr w:type="spellEnd"/>
       <w:r>
         <w:t xml:space="preserve">, or </w:t>
       </w:r>
@@ -2367,25 +1988,21 @@
       <w:r>
         <w:t xml:space="preserve">combination of </w:t>
       </w:r>
-      <w:proofErr w:type="spellStart"/>
       <w:r>
         <w:rPr>
           <w:i/>
         </w:rPr>
         <w:t>asOfStart</w:t>
       </w:r>
-      <w:proofErr w:type="spellEnd"/>
       <w:r>
         <w:t xml:space="preserve"> and </w:t>
       </w:r>
-      <w:proofErr w:type="spellStart"/>
       <w:r>
         <w:rPr>
           <w:i/>
         </w:rPr>
         <w:t>asOfEnd</w:t>
       </w:r>
-      <w:proofErr w:type="spellEnd"/>
       <w:r>
         <w:t xml:space="preserve"> with serial or string dates</w:t>
       </w:r>
@@ -2413,18 +2030,10 @@
         <w:t>#option</w:t>
       </w:r>
       <w:r>
-        <w:t xml:space="preserve"> in order to set a </w:t>
-      </w:r>
-      <w:proofErr w:type="spellStart"/>
-      <w:r>
-        <w:t>b</w:t>
-      </w:r>
-      <w:r>
-        <w:t>oolean</w:t>
-      </w:r>
-      <w:proofErr w:type="spellEnd"/>
-      <w:r>
-        <w:t xml:space="preserve"> option to </w:t>
+        <w:t xml:space="preserve"> in order to set a b</w:t>
+      </w:r>
+      <w:r>
+        <w:t xml:space="preserve">oolean option to </w:t>
       </w:r>
       <w:r>
         <w:rPr>
@@ -2439,273 +2048,209 @@
         <w:rPr>
           <w:i/>
         </w:rPr>
-        <w:t>#</w:t>
-      </w:r>
-      <w:proofErr w:type="spellStart"/>
+        <w:t>#option:value</w:t>
+      </w:r>
+      <w:r>
+        <w:t xml:space="preserve"> to set the option to a given value. Note that the scope of the option is limited to the preceding expression so that </w:t>
+      </w:r>
+      <w:r>
+        <w:rPr>
+          <w:rFonts w:ascii="Courier New" w:hAnsi="Courier New" w:cs="Courier New"/>
+        </w:rPr>
+        <w:t>(UNRATE - UNRA</w:t>
+      </w:r>
+      <w:r>
+        <w:rPr>
+          <w:rFonts w:ascii="Courier New" w:hAnsi="Courier New" w:cs="Courier New"/>
+        </w:rPr>
+        <w:t xml:space="preserve">TE#asOf:"1/1/2010")#dbID:"FRED" </w:t>
+      </w:r>
+      <w:r>
+        <w:rPr>
+          <w:rFonts w:cs="Courier New"/>
+        </w:rPr>
+        <w:t>would give the revisions in the unemployment rate since the beginning of 2010. Note that when specifying a value for the op</w:t>
+      </w:r>
+      <w:r>
+        <w:rPr>
+          <w:rFonts w:cs="Courier New"/>
+        </w:rPr>
+        <w:t xml:space="preserve">tion, it must be </w:t>
+      </w:r>
+      <w:r>
+        <w:rPr>
+          <w:rFonts w:cs="Courier New"/>
+        </w:rPr>
+        <w:t xml:space="preserve">in </w:t>
+      </w:r>
+      <w:r>
+        <w:rPr>
+          <w:rFonts w:cs="Courier New"/>
+        </w:rPr>
+        <w:t xml:space="preserve">double </w:t>
+      </w:r>
+      <w:r>
+        <w:rPr>
+          <w:rFonts w:cs="Courier New"/>
+        </w:rPr>
+        <w:t>quotes</w:t>
+      </w:r>
+      <w:r>
+        <w:rPr>
+          <w:rFonts w:cs="Courier New"/>
+        </w:rPr>
+        <w:t>.</w:t>
+      </w:r>
+    </w:p>
+    <w:p>
+      <w:pPr>
+        <w:pStyle w:val="Heading2"/>
+      </w:pPr>
+      <w:bookmarkStart w:id="2" w:name="_Toc429740721"/>
+      <w:r>
+        <w:t>CHIDATA</w:t>
+      </w:r>
+      <w:bookmarkEnd w:id="2"/>
+    </w:p>
+    <w:p>
+      <w:r>
+        <w:t xml:space="preserve">In order to use the cbd functions with data outside either Haver or FRED, you can </w:t>
+      </w:r>
+      <w:r>
+        <w:t>use</w:t>
+      </w:r>
+      <w:r>
+        <w:t xml:space="preserve"> the CHIDATA database. </w:t>
+      </w:r>
+      <w:r>
+        <w:t xml:space="preserve">This is database mimics a Haver database so that you can pull data from it similarly (e.g., </w:t>
+      </w:r>
+      <w:r>
+        <w:rPr>
+          <w:rFonts w:ascii="Courier New" w:hAnsi="Courier New" w:cs="Courier New"/>
+        </w:rPr>
+        <w:t>MYSERIES@CHIDATA</w:t>
+      </w:r>
+      <w:r>
+        <w:rPr>
+          <w:rFonts w:cs="Courier New"/>
+        </w:rPr>
+        <w:t>).</w:t>
+      </w:r>
+    </w:p>
+    <w:p>
+      <w:r>
+        <w:t xml:space="preserve">To add a series to the database, use the </w:t>
+      </w:r>
+      <w:r>
+        <w:rPr>
+          <w:b/>
+        </w:rPr>
+        <w:t xml:space="preserve">chidata_save </w:t>
+      </w:r>
+      <w:r>
+        <w:t xml:space="preserve">function. </w:t>
+      </w:r>
+      <w:r>
+        <w:t xml:space="preserve">This function should give warnings if you ever try to save over another series or change any of the properties associated with a series, but still attempt to make sure you’re not writing over anything important before using it. </w:t>
+      </w:r>
+    </w:p>
+    <w:p>
+      <w:r>
+        <w:t xml:space="preserve">Also note that in the CHIDATA directory, all of the .csv files are written in a particular format expected by Matlab and should generally not be changed by hand. </w:t>
+      </w:r>
+    </w:p>
+    <w:p>
+      <w:pPr>
+        <w:pStyle w:val="Heading1"/>
+      </w:pPr>
+      <w:bookmarkStart w:id="3" w:name="_Toc429740722"/>
+      <w:r>
+        <w:t>Data Manipulation</w:t>
+      </w:r>
+      <w:bookmarkEnd w:id="3"/>
+      <w:r>
+        <w:t xml:space="preserve"> </w:t>
+      </w:r>
+    </w:p>
+    <w:p>
+      <w:r>
+        <w:t xml:space="preserve">The data manipulation functions </w:t>
+      </w:r>
+      <w:r>
+        <w:t>can be grouped conceptually into</w:t>
+      </w:r>
+      <w:r>
+        <w:t xml:space="preserve"> two categories: transformations and summarizations. </w:t>
+      </w:r>
+      <w:r>
+        <w:t xml:space="preserve">The description of these functions will assume that the data has already been retrieved and the functions are operating on the output from the </w:t>
+      </w:r>
+      <w:r>
+        <w:rPr>
+          <w:b/>
+        </w:rPr>
+        <w:t>cbd.data</w:t>
+      </w:r>
+      <w:r>
+        <w:t xml:space="preserve"> function. They can all be equally used within a specification of the data retrieval</w:t>
+      </w:r>
+      <w:r>
+        <w:t xml:space="preserve"> using </w:t>
+      </w:r>
+      <w:r>
+        <w:rPr>
+          <w:b/>
+        </w:rPr>
+        <w:t>cbd.data</w:t>
+      </w:r>
+      <w:r>
+        <w:t xml:space="preserve">. </w:t>
+      </w:r>
+      <w:r>
+        <w:t xml:space="preserve">Note that when calling them from Matlab, some functions may contain </w:t>
+      </w:r>
       <w:r>
         <w:rPr>
           <w:i/>
         </w:rPr>
-        <w:t>option</w:t>
-      </w:r>
-      <w:proofErr w:type="gramStart"/>
-      <w:r>
-        <w:rPr>
-          <w:i/>
-        </w:rPr>
-        <w:t>:value</w:t>
-      </w:r>
-      <w:proofErr w:type="spellEnd"/>
-      <w:proofErr w:type="gramEnd"/>
-      <w:r>
-        <w:t xml:space="preserve"> to set the option to a given value. Note that the scope of the option is limited to the preceding expression so that </w:t>
-      </w:r>
-      <w:r>
-        <w:rPr>
-          <w:rFonts w:ascii="Courier New" w:hAnsi="Courier New" w:cs="Courier New"/>
-        </w:rPr>
-        <w:t>(UNRATE - UNRA</w:t>
-      </w:r>
-      <w:r>
-        <w:rPr>
-          <w:rFonts w:ascii="Courier New" w:hAnsi="Courier New" w:cs="Courier New"/>
-        </w:rPr>
-        <w:t>TE#asOf:"1/1/2010"</w:t>
-      </w:r>
-      <w:proofErr w:type="gramStart"/>
-      <w:r>
-        <w:rPr>
-          <w:rFonts w:ascii="Courier New" w:hAnsi="Courier New" w:cs="Courier New"/>
-        </w:rPr>
-        <w:t>)#</w:t>
-      </w:r>
-      <w:proofErr w:type="spellStart"/>
-      <w:proofErr w:type="gramEnd"/>
-      <w:r>
-        <w:rPr>
-          <w:rFonts w:ascii="Courier New" w:hAnsi="Courier New" w:cs="Courier New"/>
-        </w:rPr>
-        <w:t>dbID</w:t>
-      </w:r>
-      <w:proofErr w:type="spellEnd"/>
-      <w:r>
-        <w:rPr>
-          <w:rFonts w:ascii="Courier New" w:hAnsi="Courier New" w:cs="Courier New"/>
-        </w:rPr>
-        <w:t xml:space="preserve">:"FRED" </w:t>
-      </w:r>
-      <w:r>
-        <w:rPr>
-          <w:rFonts w:cs="Courier New"/>
-        </w:rPr>
-        <w:t>would give the revisions in the unemployment rate since the beginning of 2010. Note that when specifying a value for the op</w:t>
-      </w:r>
-      <w:r>
-        <w:rPr>
-          <w:rFonts w:cs="Courier New"/>
-        </w:rPr>
-        <w:t xml:space="preserve">tion, it must be </w:t>
-      </w:r>
-      <w:r>
-        <w:rPr>
-          <w:rFonts w:cs="Courier New"/>
-        </w:rPr>
-        <w:t xml:space="preserve">in </w:t>
-      </w:r>
-      <w:r>
-        <w:rPr>
-          <w:rFonts w:cs="Courier New"/>
-        </w:rPr>
-        <w:t xml:space="preserve">double </w:t>
-      </w:r>
-      <w:proofErr w:type="gramStart"/>
-      <w:r>
-        <w:rPr>
-          <w:rFonts w:cs="Courier New"/>
-        </w:rPr>
-        <w:t xml:space="preserve">quotes </w:t>
-      </w:r>
-      <w:r>
-        <w:rPr>
-          <w:rFonts w:cs="Courier New"/>
-        </w:rPr>
-        <w:t>.</w:t>
-      </w:r>
-      <w:proofErr w:type="gramEnd"/>
+        <w:t>Pct</w:t>
+      </w:r>
+      <w:r>
+        <w:t xml:space="preserve"> at the end of the function name – these may be called from within the </w:t>
+      </w:r>
+      <w:r>
+        <w:rPr>
+          <w:b/>
+        </w:rPr>
+        <w:t>cbd.</w:t>
+      </w:r>
+      <w:r>
+        <w:rPr>
+          <w:b/>
+        </w:rPr>
+        <w:t>data</w:t>
+      </w:r>
+      <w:r>
+        <w:t xml:space="preserve"> function using a percent sign </w:t>
+      </w:r>
+      <w:r>
+        <w:t xml:space="preserve">as in Haver (but the percent sign is </w:t>
+      </w:r>
+      <w:r>
+        <w:t>not allowed</w:t>
+      </w:r>
+      <w:r>
+        <w:t xml:space="preserve"> in Matlab function names)</w:t>
+      </w:r>
+      <w:r>
+        <w:t xml:space="preserve">. </w:t>
+      </w:r>
     </w:p>
     <w:p>
       <w:pPr>
         <w:pStyle w:val="Heading2"/>
       </w:pPr>
-      <w:bookmarkStart w:id="2" w:name="_Toc429740721"/>
-      <w:r>
-        <w:t>CHIDATA</w:t>
-      </w:r>
-      <w:bookmarkEnd w:id="2"/>
-    </w:p>
-    <w:p>
-      <w:r>
-        <w:t xml:space="preserve">In order to use the </w:t>
-      </w:r>
-      <w:proofErr w:type="spellStart"/>
-      <w:r>
-        <w:t>cbd</w:t>
-      </w:r>
-      <w:proofErr w:type="spellEnd"/>
-      <w:r>
-        <w:t xml:space="preserve"> functions with data outside either Haver or FRED, you can </w:t>
-      </w:r>
-      <w:r>
-        <w:t>use</w:t>
-      </w:r>
-      <w:r>
-        <w:t xml:space="preserve"> the CHIDATA database. </w:t>
-      </w:r>
-      <w:r>
-        <w:t xml:space="preserve">This is database mimics a Haver database so that you can pull data from it similarly (e.g., </w:t>
-      </w:r>
-      <w:r>
-        <w:rPr>
-          <w:rFonts w:ascii="Courier New" w:hAnsi="Courier New" w:cs="Courier New"/>
-        </w:rPr>
-        <w:t>MYSERIES@CHIDATA</w:t>
-      </w:r>
-      <w:r>
-        <w:rPr>
-          <w:rFonts w:cs="Courier New"/>
-        </w:rPr>
-        <w:t>).</w:t>
-      </w:r>
-    </w:p>
-    <w:p>
-      <w:r>
-        <w:t xml:space="preserve">To add a series to the database, use the </w:t>
-      </w:r>
-      <w:proofErr w:type="spellStart"/>
-      <w:r>
-        <w:rPr>
-          <w:b/>
-        </w:rPr>
-        <w:t>chidata_save</w:t>
-      </w:r>
-      <w:proofErr w:type="spellEnd"/>
-      <w:r>
-        <w:rPr>
-          <w:b/>
-        </w:rPr>
-        <w:t xml:space="preserve"> </w:t>
-      </w:r>
-      <w:r>
-        <w:t xml:space="preserve">function. </w:t>
-      </w:r>
-      <w:r>
-        <w:t xml:space="preserve">This function should give warnings if you ever try to save over another series or change any of the properties associated with a series, but still attempt to make sure you’re not writing over anything important before using it. </w:t>
-      </w:r>
-    </w:p>
-    <w:p>
-      <w:r>
-        <w:t xml:space="preserve">Also note that in the CHIDATA directory, all of the .csv files are written in a particular format expected by Matlab and should generally not be changed by hand. </w:t>
-      </w:r>
-    </w:p>
-    <w:p>
-      <w:pPr>
-        <w:pStyle w:val="Heading1"/>
-      </w:pPr>
-      <w:bookmarkStart w:id="3" w:name="_Toc429740722"/>
-      <w:r>
-        <w:t>Data Manipulation</w:t>
-      </w:r>
-      <w:bookmarkEnd w:id="3"/>
-      <w:r>
-        <w:t xml:space="preserve"> </w:t>
-      </w:r>
-    </w:p>
-    <w:p>
-      <w:r>
-        <w:t xml:space="preserve">The data manipulation functions </w:t>
-      </w:r>
-      <w:r>
-        <w:t>can be grouped conceptually into</w:t>
-      </w:r>
-      <w:r>
-        <w:t xml:space="preserve"> two categories: transformations and summarizations. </w:t>
-      </w:r>
-      <w:r>
-        <w:t xml:space="preserve">The description of these functions will assume that the data has already been retrieved and the functions are operating on the output from the </w:t>
-      </w:r>
-      <w:proofErr w:type="spellStart"/>
-      <w:r>
-        <w:rPr>
-          <w:b/>
-        </w:rPr>
-        <w:t>cbd.data</w:t>
-      </w:r>
-      <w:proofErr w:type="spellEnd"/>
-      <w:r>
-        <w:t xml:space="preserve"> function. They can all be equally used within a specification of the data retrieval</w:t>
-      </w:r>
-      <w:r>
-        <w:t xml:space="preserve"> using </w:t>
-      </w:r>
-      <w:proofErr w:type="spellStart"/>
-      <w:r>
-        <w:rPr>
-          <w:b/>
-        </w:rPr>
-        <w:t>cbd.data</w:t>
-      </w:r>
-      <w:proofErr w:type="spellEnd"/>
-      <w:r>
-        <w:t xml:space="preserve">. </w:t>
-      </w:r>
-      <w:r>
-        <w:t xml:space="preserve">Note that when calling them from Matlab, some functions may contain </w:t>
-      </w:r>
-      <w:proofErr w:type="spellStart"/>
-      <w:r>
-        <w:rPr>
-          <w:i/>
-        </w:rPr>
-        <w:t>Pct</w:t>
-      </w:r>
-      <w:proofErr w:type="spellEnd"/>
-      <w:r>
-        <w:t xml:space="preserve"> at the end of the function name – these may be called from within the </w:t>
-      </w:r>
-      <w:proofErr w:type="spellStart"/>
-      <w:r>
-        <w:rPr>
-          <w:b/>
-        </w:rPr>
-        <w:t>cbd.</w:t>
-      </w:r>
-      <w:r>
-        <w:rPr>
-          <w:b/>
-        </w:rPr>
-        <w:t>data</w:t>
-      </w:r>
-      <w:proofErr w:type="spellEnd"/>
-      <w:r>
-        <w:t xml:space="preserve"> function using a percent sign </w:t>
-      </w:r>
-      <w:r>
-        <w:t xml:space="preserve">as in Haver (but the percent sign is </w:t>
-      </w:r>
-      <w:r>
-        <w:t>not allowed</w:t>
-      </w:r>
-      <w:r>
-        <w:t xml:space="preserve"> in Matlab function names)</w:t>
-      </w:r>
-      <w:r>
-        <w:t xml:space="preserve">. </w:t>
-      </w:r>
-    </w:p>
-    <w:p>
-      <w:pPr>
-        <w:pStyle w:val="Heading2"/>
-      </w:pPr>
       <w:bookmarkStart w:id="4" w:name="_Toc429740723"/>
       <w:r>
         <w:t>Transformations</w:t>
@@ -2734,124 +2279,32 @@
         <w:t xml:space="preserve">The </w:t>
       </w:r>
       <w:r>
-        <w:t xml:space="preserve">standard 15 Haver functions (diff, </w:t>
-      </w:r>
-      <w:proofErr w:type="spellStart"/>
-      <w:r>
-        <w:t>difa</w:t>
-      </w:r>
-      <w:proofErr w:type="spellEnd"/>
-      <w:r>
-        <w:t xml:space="preserve">, </w:t>
-      </w:r>
-      <w:proofErr w:type="spellStart"/>
-      <w:r>
-        <w:t>difv</w:t>
-      </w:r>
-      <w:proofErr w:type="spellEnd"/>
-      <w:r>
-        <w:t>, diff</w:t>
+        <w:t>standard 15 Haver functions (diff, difa, difv, diff</w:t>
       </w:r>
       <w:r>
         <w:t>%</w:t>
       </w:r>
       <w:r>
-        <w:t xml:space="preserve">, </w:t>
-      </w:r>
-      <w:proofErr w:type="spellStart"/>
-      <w:r>
-        <w:t>difa</w:t>
-      </w:r>
-      <w:proofErr w:type="spellEnd"/>
+        <w:t>, difa</w:t>
+      </w:r>
       <w:r>
         <w:t>%</w:t>
       </w:r>
       <w:r>
-        <w:t xml:space="preserve">, </w:t>
-      </w:r>
-      <w:proofErr w:type="spellStart"/>
-      <w:r>
-        <w:t>difv</w:t>
-      </w:r>
-      <w:proofErr w:type="spellEnd"/>
+        <w:t>, difv</w:t>
+      </w:r>
       <w:r>
         <w:t>%</w:t>
       </w:r>
       <w:r>
-        <w:t xml:space="preserve">, </w:t>
-      </w:r>
-      <w:proofErr w:type="spellStart"/>
-      <w:r>
-        <w:t>yryr</w:t>
-      </w:r>
-      <w:proofErr w:type="spellEnd"/>
-      <w:r>
-        <w:t xml:space="preserve">, </w:t>
-      </w:r>
-      <w:proofErr w:type="spellStart"/>
-      <w:r>
-        <w:t>yryr</w:t>
-      </w:r>
-      <w:proofErr w:type="spellEnd"/>
+        <w:t>, yryr, yryr</w:t>
+      </w:r>
       <w:r>
         <w:t>%</w:t>
       </w:r>
       <w:r>
-        <w:t xml:space="preserve">, </w:t>
-      </w:r>
-      <w:proofErr w:type="spellStart"/>
-      <w:r>
-        <w:t>yryrl</w:t>
-      </w:r>
-      <w:proofErr w:type="spellEnd"/>
-      <w:r>
-        <w:t xml:space="preserve">, </w:t>
-      </w:r>
-      <w:proofErr w:type="spellStart"/>
-      <w:r>
-        <w:t>diffl</w:t>
-      </w:r>
-      <w:proofErr w:type="spellEnd"/>
-      <w:r>
-        <w:t xml:space="preserve">, </w:t>
-      </w:r>
-      <w:proofErr w:type="spellStart"/>
-      <w:r>
-        <w:t>difal</w:t>
-      </w:r>
-      <w:proofErr w:type="spellEnd"/>
-      <w:r>
-        <w:t xml:space="preserve">, </w:t>
-      </w:r>
-      <w:proofErr w:type="spellStart"/>
-      <w:r>
-        <w:t>difvl</w:t>
-      </w:r>
-      <w:proofErr w:type="spellEnd"/>
-      <w:r>
-        <w:t xml:space="preserve">, </w:t>
-      </w:r>
-      <w:proofErr w:type="spellStart"/>
-      <w:r>
-        <w:t>movv</w:t>
-      </w:r>
-      <w:proofErr w:type="spellEnd"/>
-      <w:r>
-        <w:t xml:space="preserve">, </w:t>
-      </w:r>
-      <w:proofErr w:type="spellStart"/>
-      <w:r>
-        <w:t>mova</w:t>
-      </w:r>
-      <w:proofErr w:type="spellEnd"/>
-      <w:r>
-        <w:t xml:space="preserve">, </w:t>
-      </w:r>
-      <w:proofErr w:type="spellStart"/>
-      <w:r>
-        <w:t>movt</w:t>
-      </w:r>
-      <w:proofErr w:type="spellEnd"/>
+        <w:t>, yryrl, diffl, difal, difvl, movv, mova, movt</w:t>
+      </w:r>
       <w:r>
         <w:t xml:space="preserve">) are all supported and behave as they do in Haver. </w:t>
       </w:r>
@@ -2875,7 +2328,6 @@
           <w:numId w:val="3"/>
         </w:numPr>
       </w:pPr>
-      <w:proofErr w:type="gramStart"/>
       <w:r>
         <w:rPr>
           <w:b/>
@@ -2883,20 +2335,11 @@
         <w:lastRenderedPageBreak/>
         <w:t>lag</w:t>
       </w:r>
-      <w:proofErr w:type="gramEnd"/>
       <w:r>
         <w:t xml:space="preserve"> - computes the lag or lead of a series. Takes the series as the first input and (optionally) a second input of the number of periods. Input a negative number of periods to compute a lead.</w:t>
       </w:r>
       <w:r>
-        <w:t xml:space="preserve"> Note that </w:t>
-      </w:r>
-      <w:proofErr w:type="gramStart"/>
-      <w:r>
-        <w:t>lag(</w:t>
-      </w:r>
-      <w:proofErr w:type="gramEnd"/>
-      <w:r>
-        <w:t xml:space="preserve">series, 0) returns the series untransformed. </w:t>
+        <w:t xml:space="preserve"> Note that lag(series, 0) returns the series untransformed. </w:t>
       </w:r>
     </w:p>
     <w:p>
@@ -2907,16 +2350,14 @@
           <w:numId w:val="3"/>
         </w:numPr>
       </w:pPr>
-      <w:proofErr w:type="spellStart"/>
-      <w:r>
-        <w:rPr>
-          <w:b/>
-        </w:rPr>
-        <w:t>stddm</w:t>
-      </w:r>
-      <w:proofErr w:type="spellEnd"/>
-      <w:r>
-        <w:t xml:space="preserve"> - demeans and standardizes data</w:t>
+      <w:r>
+        <w:rPr>
+          <w:b/>
+        </w:rPr>
+        <w:t xml:space="preserve">lead – </w:t>
+      </w:r>
+      <w:r>
+        <w:t>the opposite of lag.</w:t>
       </w:r>
     </w:p>
     <w:p>
@@ -2927,37 +2368,17 @@
           <w:numId w:val="3"/>
         </w:numPr>
       </w:pPr>
-      <w:proofErr w:type="gramStart"/>
-      <w:r>
-        <w:rPr>
-          <w:b/>
-        </w:rPr>
-        <w:t>index</w:t>
-      </w:r>
-      <w:r>
-        <w:rPr>
-          <w:b/>
-        </w:rPr>
-        <w:t>ed</w:t>
-      </w:r>
-      <w:proofErr w:type="gramEnd"/>
-      <w:r>
-        <w:rPr>
-          <w:b/>
-        </w:rPr>
-        <w:t xml:space="preserve"> </w:t>
-      </w:r>
-      <w:r>
-        <w:t>–</w:t>
-      </w:r>
-      <w:r>
-        <w:t xml:space="preserve"> </w:t>
-      </w:r>
-      <w:r>
-        <w:t>create an index out of a data series that is normalized to 100 at a given date with percent changes applied from that date.</w:t>
-      </w:r>
-      <w:r>
-        <w:t xml:space="preserve"> </w:t>
+      <w:r>
+        <w:rPr>
+          <w:b/>
+        </w:rPr>
+        <w:t>abs –</w:t>
+      </w:r>
+      <w:r>
+        <w:t xml:space="preserve"> the absolute value of a series</w:t>
+      </w:r>
+      <w:r>
+        <w:t>.</w:t>
       </w:r>
     </w:p>
     <w:p>
@@ -2967,49 +2388,18 @@
           <w:ilvl w:val="0"/>
           <w:numId w:val="3"/>
         </w:numPr>
-        <w:rPr>
-          <w:b/>
-        </w:rPr>
-      </w:pPr>
-      <w:r>
-        <w:rPr>
-          <w:b/>
-        </w:rPr>
-        <w:t>nan2zero</w:t>
-      </w:r>
-      <w:r>
-        <w:rPr>
-          <w:b/>
-        </w:rPr>
-        <w:t xml:space="preserve"> – </w:t>
-      </w:r>
-      <w:r>
-        <w:t>converts</w:t>
-      </w:r>
-      <w:r>
-        <w:rPr>
-          <w:b/>
-        </w:rPr>
-        <w:t xml:space="preserve"> </w:t>
-      </w:r>
-      <w:proofErr w:type="spellStart"/>
-      <w:r>
-        <w:t>NaN</w:t>
-      </w:r>
-      <w:proofErr w:type="spellEnd"/>
-      <w:r>
-        <w:t xml:space="preserve"> values to zeros. Primary created for use in the </w:t>
-      </w:r>
-      <w:proofErr w:type="spellStart"/>
-      <w:r>
-        <w:rPr>
-          <w:i/>
-        </w:rPr>
-        <w:t>ignoreNan</w:t>
-      </w:r>
-      <w:proofErr w:type="spellEnd"/>
-      <w:r>
-        <w:t xml:space="preserve"> option of the addition and subtraction functions. </w:t>
+      </w:pPr>
+      <w:r>
+        <w:rPr>
+          <w:b/>
+        </w:rPr>
+        <w:t>exp, ln –</w:t>
+      </w:r>
+      <w:r>
+        <w:t xml:space="preserve"> take the exponential or log of a series</w:t>
+      </w:r>
+      <w:r>
+        <w:t>.</w:t>
       </w:r>
     </w:p>
     <w:p>
@@ -3019,43 +2409,15 @@
           <w:ilvl w:val="0"/>
           <w:numId w:val="3"/>
         </w:numPr>
-        <w:rPr>
-          <w:b/>
-        </w:rPr>
-      </w:pPr>
-      <w:r>
-        <w:rPr>
-          <w:b/>
-        </w:rPr>
-        <w:t>nan2one</w:t>
-      </w:r>
-      <w:r>
-        <w:rPr>
-          <w:b/>
-        </w:rPr>
-        <w:t xml:space="preserve"> – </w:t>
-      </w:r>
-      <w:r>
-        <w:t xml:space="preserve">converts </w:t>
-      </w:r>
-      <w:proofErr w:type="spellStart"/>
-      <w:r>
-        <w:t>NaN</w:t>
-      </w:r>
-      <w:proofErr w:type="spellEnd"/>
-      <w:r>
-        <w:t xml:space="preserve"> values to ones. Primarily created for use in the </w:t>
-      </w:r>
-      <w:proofErr w:type="spellStart"/>
-      <w:r>
-        <w:rPr>
-          <w:i/>
-        </w:rPr>
-        <w:t>ignoreNan</w:t>
-      </w:r>
-      <w:proofErr w:type="spellEnd"/>
-      <w:r>
-        <w:t xml:space="preserve"> option of the multiplication and division functions. </w:t>
+      </w:pPr>
+      <w:r>
+        <w:rPr>
+          <w:b/>
+        </w:rPr>
+        <w:t>power –</w:t>
+      </w:r>
+      <w:r>
+        <w:t xml:space="preserve"> raise a series to a power.</w:t>
       </w:r>
     </w:p>
     <w:p>
@@ -3066,56 +2428,17 @@
           <w:numId w:val="3"/>
         </w:numPr>
       </w:pPr>
-      <w:proofErr w:type="spellStart"/>
-      <w:proofErr w:type="gramStart"/>
-      <w:r>
-        <w:rPr>
-          <w:b/>
-        </w:rPr>
-        <w:t>interpNan</w:t>
-      </w:r>
-      <w:proofErr w:type="spellEnd"/>
-      <w:proofErr w:type="gramEnd"/>
-      <w:r>
-        <w:t xml:space="preserve"> – linear interpolation of a series (really a thin wrapper around the </w:t>
-      </w:r>
-      <w:r>
-        <w:rPr>
-          <w:b/>
-        </w:rPr>
-        <w:t>interp1</w:t>
-      </w:r>
-      <w:r>
-        <w:t xml:space="preserve"> Matlab function). Useful for graphing since</w:t>
-      </w:r>
-      <w:r>
-        <w:t xml:space="preserve"> Matlab doesn’t plot </w:t>
-      </w:r>
-      <w:proofErr w:type="spellStart"/>
-      <w:r>
-        <w:t>NaN</w:t>
-      </w:r>
-      <w:proofErr w:type="spellEnd"/>
-      <w:r>
-        <w:t xml:space="preserve"> values</w:t>
+      <w:r>
+        <w:rPr>
+          <w:b/>
+        </w:rPr>
+        <w:t>stddm</w:t>
+      </w:r>
+      <w:r>
+        <w:t xml:space="preserve"> - demeans and standardizes data</w:t>
       </w:r>
       <w:r>
         <w:t xml:space="preserve">. </w:t>
-      </w:r>
-    </w:p>
-    <w:p>
-      <w:pPr>
-        <w:pStyle w:val="Heading2"/>
-      </w:pPr>
-      <w:bookmarkStart w:id="5" w:name="_Toc429740724"/>
-      <w:r>
-        <w:t>Summarizations</w:t>
-      </w:r>
-      <w:bookmarkEnd w:id="5"/>
-    </w:p>
-    <w:p>
-      <w:r>
-        <w:t xml:space="preserve">The summarization functions take a table of values as an input and return a table of values that has a column for every series but only one row of values. </w:t>
       </w:r>
     </w:p>
     <w:p>
@@ -3127,7 +2450,13 @@
         </w:numPr>
       </w:pPr>
       <w:r>
-        <w:t>mean</w:t>
+        <w:rPr>
+          <w:b/>
+        </w:rPr>
+        <w:t xml:space="preserve">sa – </w:t>
+      </w:r>
+      <w:r>
+        <w:t>Seasonal adjustment of data using X13-ARIMA-SEATS.</w:t>
       </w:r>
     </w:p>
     <w:p>
@@ -3139,7 +2468,34 @@
         </w:numPr>
       </w:pPr>
       <w:r>
-        <w:t>median</w:t>
+        <w:rPr>
+          <w:b/>
+        </w:rPr>
+        <w:t>index</w:t>
+      </w:r>
+      <w:r>
+        <w:rPr>
+          <w:b/>
+        </w:rPr>
+        <w:t>ed</w:t>
+      </w:r>
+      <w:r>
+        <w:rPr>
+          <w:b/>
+        </w:rPr>
+        <w:t xml:space="preserve"> </w:t>
+      </w:r>
+      <w:r>
+        <w:t>–</w:t>
+      </w:r>
+      <w:r>
+        <w:t xml:space="preserve"> </w:t>
+      </w:r>
+      <w:r>
+        <w:t>create an index out of a data series that is normalized to 100 at a given date with percent changes applied from that date.</w:t>
+      </w:r>
+      <w:r>
+        <w:t xml:space="preserve"> </w:t>
       </w:r>
     </w:p>
     <w:p>
@@ -3149,9 +2505,45 @@
           <w:ilvl w:val="0"/>
           <w:numId w:val="3"/>
         </w:numPr>
-      </w:pPr>
-      <w:r>
-        <w:t>max</w:t>
+        <w:rPr>
+          <w:b/>
+        </w:rPr>
+      </w:pPr>
+      <w:r>
+        <w:rPr>
+          <w:b/>
+        </w:rPr>
+        <w:t>nan2zero</w:t>
+      </w:r>
+      <w:r>
+        <w:rPr>
+          <w:b/>
+        </w:rPr>
+        <w:t xml:space="preserve"> – </w:t>
+      </w:r>
+      <w:r>
+        <w:t>converts</w:t>
+      </w:r>
+      <w:r>
+        <w:rPr>
+          <w:b/>
+        </w:rPr>
+        <w:t xml:space="preserve"> </w:t>
+      </w:r>
+      <w:r>
+        <w:t>NA</w:t>
+      </w:r>
+      <w:r>
+        <w:t xml:space="preserve">N values to zeros. Primary created for use in the </w:t>
+      </w:r>
+      <w:r>
+        <w:rPr>
+          <w:i/>
+        </w:rPr>
+        <w:t>ignoreNan</w:t>
+      </w:r>
+      <w:r>
+        <w:t xml:space="preserve"> option of the addition and subtraction functions. </w:t>
       </w:r>
     </w:p>
     <w:p>
@@ -3161,9 +2553,36 @@
           <w:ilvl w:val="0"/>
           <w:numId w:val="3"/>
         </w:numPr>
-      </w:pPr>
-      <w:r>
-        <w:t>min</w:t>
+        <w:rPr>
+          <w:b/>
+        </w:rPr>
+      </w:pPr>
+      <w:r>
+        <w:rPr>
+          <w:b/>
+        </w:rPr>
+        <w:t>nan2one</w:t>
+      </w:r>
+      <w:r>
+        <w:rPr>
+          <w:b/>
+        </w:rPr>
+        <w:t xml:space="preserve"> – </w:t>
+      </w:r>
+      <w:r>
+        <w:t>converts NA</w:t>
+      </w:r>
+      <w:r>
+        <w:t xml:space="preserve">N values to ones. Primarily created for use in the </w:t>
+      </w:r>
+      <w:r>
+        <w:rPr>
+          <w:i/>
+        </w:rPr>
+        <w:t>ignoreNan</w:t>
+      </w:r>
+      <w:r>
+        <w:t xml:space="preserve"> option of the multiplication and division functions. </w:t>
       </w:r>
     </w:p>
     <w:p>
@@ -3173,20 +2592,18 @@
           <w:ilvl w:val="0"/>
           <w:numId w:val="3"/>
         </w:numPr>
-      </w:pPr>
-      <w:r>
-        <w:t>last</w:t>
-      </w:r>
-      <w:r>
-        <w:t xml:space="preserve"> – return the last non-</w:t>
-      </w:r>
-      <w:proofErr w:type="spellStart"/>
-      <w:r>
-        <w:t>NaN</w:t>
-      </w:r>
-      <w:proofErr w:type="spellEnd"/>
-      <w:r>
-        <w:t xml:space="preserve"> valued observation for a series</w:t>
+        <w:rPr>
+          <w:b/>
+        </w:rPr>
+      </w:pPr>
+      <w:r>
+        <w:rPr>
+          <w:b/>
+        </w:rPr>
+        <w:t xml:space="preserve">zero2nan – </w:t>
+      </w:r>
+      <w:r>
+        <w:t xml:space="preserve">convert zero values in a series to NAN. </w:t>
       </w:r>
     </w:p>
     <w:p>
@@ -3198,18 +2615,36 @@
         </w:numPr>
       </w:pPr>
       <w:r>
-        <w:t>first</w:t>
-      </w:r>
-      <w:r>
-        <w:t xml:space="preserve"> – return the first non-</w:t>
-      </w:r>
-      <w:proofErr w:type="spellStart"/>
-      <w:r>
-        <w:t>NaN</w:t>
-      </w:r>
-      <w:proofErr w:type="spellEnd"/>
-      <w:r>
-        <w:t xml:space="preserve"> valued observation for a series</w:t>
+        <w:rPr>
+          <w:b/>
+        </w:rPr>
+        <w:t>interpNan</w:t>
+      </w:r>
+      <w:r>
+        <w:t xml:space="preserve"> – linear interpolation of a series (really a thin wrapper around the </w:t>
+      </w:r>
+      <w:r>
+        <w:rPr>
+          <w:b/>
+        </w:rPr>
+        <w:t>interp1</w:t>
+      </w:r>
+      <w:r>
+        <w:t xml:space="preserve"> Matlab function). Useful for graphing since</w:t>
+      </w:r>
+      <w:r>
+        <w:t xml:space="preserve"> Matlab doesn’t plot N</w:t>
+      </w:r>
+      <w:r>
+        <w:t>A</w:t>
+      </w:r>
+      <w:bookmarkStart w:id="5" w:name="_GoBack"/>
+      <w:bookmarkEnd w:id="5"/>
+      <w:r>
+        <w:t>N values</w:t>
+      </w:r>
+      <w:r>
+        <w:t xml:space="preserve">. </w:t>
       </w:r>
     </w:p>
     <w:p>
@@ -3221,60 +2656,374 @@
         </w:numPr>
       </w:pPr>
       <w:r>
-        <w:t xml:space="preserve">change, </w:t>
-      </w:r>
-      <w:proofErr w:type="spellStart"/>
-      <w:r>
-        <w:t>changePct</w:t>
-      </w:r>
-      <w:proofErr w:type="spellEnd"/>
+        <w:rPr>
+          <w:b/>
+        </w:rPr>
+        <w:t xml:space="preserve">cumprod, cumsum – </w:t>
+      </w:r>
+      <w:r>
+        <w:t>cumulative product or cumulative sum of a series.</w:t>
+      </w:r>
+    </w:p>
+    <w:p>
+      <w:pPr>
+        <w:pStyle w:val="ListParagraph"/>
+        <w:numPr>
+          <w:ilvl w:val="0"/>
+          <w:numId w:val="3"/>
+        </w:numPr>
+      </w:pPr>
+      <w:r>
+        <w:rPr>
+          <w:b/>
+        </w:rPr>
+        <w:t xml:space="preserve">extend – </w:t>
+      </w:r>
+      <w:r>
+        <w:t>extend a series with NAN values at the beginning or end of the sample</w:t>
+      </w:r>
+      <w:r>
+        <w:t>.</w:t>
+      </w:r>
+    </w:p>
+    <w:p>
+      <w:pPr>
+        <w:pStyle w:val="ListParagraph"/>
+        <w:numPr>
+          <w:ilvl w:val="0"/>
+          <w:numId w:val="3"/>
+        </w:numPr>
+      </w:pPr>
+      <w:r>
+        <w:rPr>
+          <w:b/>
+        </w:rPr>
+        <w:t>extend_last –</w:t>
+      </w:r>
+      <w:r>
+        <w:t xml:space="preserve"> extend the last value of a series</w:t>
+      </w:r>
+      <w:r>
+        <w:t>.</w:t>
+      </w:r>
+      <w:r>
+        <w:t xml:space="preserve"> </w:t>
+      </w:r>
+    </w:p>
+    <w:p>
+      <w:pPr>
+        <w:pStyle w:val="ListParagraph"/>
+        <w:numPr>
+          <w:ilvl w:val="0"/>
+          <w:numId w:val="3"/>
+        </w:numPr>
+      </w:pPr>
+      <w:r>
+        <w:rPr>
+          <w:b/>
+        </w:rPr>
+        <w:t xml:space="preserve">friday – </w:t>
+      </w:r>
+      <w:r>
+        <w:t>make sure weekly data are aligned to a Friday.</w:t>
+      </w:r>
+    </w:p>
+    <w:p>
+      <w:pPr>
+        <w:pStyle w:val="ListParagraph"/>
+        <w:numPr>
+          <w:ilvl w:val="0"/>
+          <w:numId w:val="3"/>
+        </w:numPr>
+      </w:pPr>
+      <w:r>
+        <w:rPr>
+          <w:b/>
+        </w:rPr>
+        <w:t xml:space="preserve">gr2lvl, ld2lvl, ld2llvl – </w:t>
+      </w:r>
+      <w:r>
+        <w:t>Convert growth rates or log-differences of a series to levels or log-levels.</w:t>
+      </w:r>
+    </w:p>
+    <w:p>
+      <w:r>
+        <w:t xml:space="preserve">In addition to the single-series transformations listed above, there are a number of transformations that take multiple series and produce a single series as output. These are most useful in making composite series where a single series does not have the full time series length desired. </w:t>
+      </w:r>
+    </w:p>
+    <w:p>
+      <w:pPr>
+        <w:pStyle w:val="ListParagraph"/>
+        <w:numPr>
+          <w:ilvl w:val="0"/>
+          <w:numId w:val="3"/>
+        </w:numPr>
+      </w:pPr>
+      <w:r>
+        <w:rPr>
+          <w:b/>
+        </w:rPr>
+        <w:t>bflvl, bfgr, bfdiff, fflvl, ffgr, ffdiff</w:t>
+      </w:r>
+      <w:r>
+        <w:rPr>
+          <w:b/>
+        </w:rPr>
+        <w:t xml:space="preserve"> – </w:t>
+      </w:r>
+      <w:r>
+        <w:t xml:space="preserve">back-fill or forward-fill the first series passed using either the level, growth rate, or simple differences of a second series. </w:t>
+      </w:r>
+    </w:p>
+    <w:p>
+      <w:pPr>
+        <w:pStyle w:val="ListParagraph"/>
+        <w:numPr>
+          <w:ilvl w:val="0"/>
+          <w:numId w:val="3"/>
+        </w:numPr>
+      </w:pPr>
+      <w:r>
+        <w:rPr>
+          <w:b/>
+        </w:rPr>
+        <w:t xml:space="preserve">splice – </w:t>
+      </w:r>
+      <w:r>
+        <w:t xml:space="preserve">join two series so that the levels of each are preserved when we don’t observe both at the same time. When we do observe both, smooth the difference in growth rates. </w:t>
+      </w:r>
+    </w:p>
+    <w:p>
+      <w:pPr>
+        <w:pStyle w:val="ListParagraph"/>
+        <w:numPr>
+          <w:ilvl w:val="0"/>
+          <w:numId w:val="3"/>
+        </w:numPr>
+      </w:pPr>
+      <w:r>
+        <w:rPr>
+          <w:b/>
+        </w:rPr>
+        <w:t xml:space="preserve">bfrs – </w:t>
+      </w:r>
+      <w:r>
+        <w:t xml:space="preserve">backfill a series using a VAR(p) of a related series. </w:t>
+      </w:r>
+    </w:p>
+    <w:p>
+      <w:pPr>
+        <w:pStyle w:val="ListParagraph"/>
+        <w:numPr>
+          <w:ilvl w:val="0"/>
+          <w:numId w:val="3"/>
+        </w:numPr>
+      </w:pPr>
+      <w:r>
+        <w:rPr>
+          <w:b/>
+        </w:rPr>
+        <w:t xml:space="preserve">fisherprice, fisherquantity – </w:t>
+      </w:r>
+      <w:r>
+        <w:t>compute Fisher price and quantity indexes from component price and quantity indexes.</w:t>
+      </w:r>
+    </w:p>
+    <w:p>
+      <w:pPr>
+        <w:pStyle w:val="Heading2"/>
+      </w:pPr>
+      <w:bookmarkStart w:id="6" w:name="_Toc429740724"/>
+      <w:r>
+        <w:t>Summarizations</w:t>
+      </w:r>
+      <w:bookmarkEnd w:id="6"/>
+    </w:p>
+    <w:p>
+      <w:r>
+        <w:t xml:space="preserve">The summarization functions take a table of values as an input and return a table of values that has a column for every series but only one row of values. </w:t>
+      </w:r>
+    </w:p>
+    <w:p>
+      <w:pPr>
+        <w:pStyle w:val="ListParagraph"/>
+        <w:numPr>
+          <w:ilvl w:val="0"/>
+          <w:numId w:val="3"/>
+        </w:numPr>
+      </w:pPr>
+      <w:r>
+        <w:t>mean</w:t>
+      </w:r>
+    </w:p>
+    <w:p>
+      <w:pPr>
+        <w:pStyle w:val="ListParagraph"/>
+        <w:numPr>
+          <w:ilvl w:val="0"/>
+          <w:numId w:val="3"/>
+        </w:numPr>
+      </w:pPr>
+      <w:r>
+        <w:t>median</w:t>
+      </w:r>
+    </w:p>
+    <w:p>
+      <w:pPr>
+        <w:pStyle w:val="ListParagraph"/>
+        <w:numPr>
+          <w:ilvl w:val="0"/>
+          <w:numId w:val="3"/>
+        </w:numPr>
+      </w:pPr>
+      <w:r>
+        <w:t>max</w:t>
+      </w:r>
+    </w:p>
+    <w:p>
+      <w:pPr>
+        <w:pStyle w:val="ListParagraph"/>
+        <w:numPr>
+          <w:ilvl w:val="0"/>
+          <w:numId w:val="3"/>
+        </w:numPr>
+      </w:pPr>
+      <w:r>
+        <w:t>min</w:t>
+      </w:r>
+    </w:p>
+    <w:p>
+      <w:pPr>
+        <w:pStyle w:val="ListParagraph"/>
+        <w:numPr>
+          <w:ilvl w:val="0"/>
+          <w:numId w:val="3"/>
+        </w:numPr>
+      </w:pPr>
+      <w:r>
+        <w:t>last</w:t>
+      </w:r>
+      <w:r>
+        <w:t xml:space="preserve"> – return the last non-NaN valued observation for a series</w:t>
+      </w:r>
+    </w:p>
+    <w:p>
+      <w:pPr>
+        <w:pStyle w:val="ListParagraph"/>
+        <w:numPr>
+          <w:ilvl w:val="0"/>
+          <w:numId w:val="3"/>
+        </w:numPr>
+      </w:pPr>
+      <w:r>
+        <w:lastRenderedPageBreak/>
+        <w:t>first</w:t>
+      </w:r>
+      <w:r>
+        <w:t xml:space="preserve"> – return the first non-NaN valued observation for a series</w:t>
+      </w:r>
+    </w:p>
+    <w:p>
+      <w:pPr>
+        <w:pStyle w:val="ListParagraph"/>
+        <w:numPr>
+          <w:ilvl w:val="0"/>
+          <w:numId w:val="3"/>
+        </w:numPr>
+      </w:pPr>
+      <w:r>
+        <w:t>change, changePct</w:t>
+      </w:r>
+      <w:r>
+        <w:t>, changebp</w:t>
+      </w:r>
       <w:r>
         <w:t xml:space="preserve"> – return the (percent) change over the course of the series</w:t>
       </w:r>
     </w:p>
     <w:p>
       <w:pPr>
+        <w:pStyle w:val="ListParagraph"/>
+        <w:numPr>
+          <w:ilvl w:val="0"/>
+          <w:numId w:val="3"/>
+        </w:numPr>
+      </w:pPr>
+      <w:r>
+        <w:t xml:space="preserve">changefull, changefullPct – return the (percent) change over the course of multiple series for the longest possible horizon for which we have data on all of the series. </w:t>
+      </w:r>
+    </w:p>
+    <w:p>
+      <w:pPr>
+        <w:pStyle w:val="ListParagraph"/>
+        <w:numPr>
+          <w:ilvl w:val="0"/>
+          <w:numId w:val="3"/>
+        </w:numPr>
+      </w:pPr>
+      <w:r>
+        <w:t>std – return the standard deviation of a series</w:t>
+      </w:r>
+    </w:p>
+    <w:p>
+      <w:pPr>
+        <w:pStyle w:val="ListParagraph"/>
+        <w:numPr>
+          <w:ilvl w:val="0"/>
+          <w:numId w:val="3"/>
+        </w:numPr>
+      </w:pPr>
+      <w:r>
+        <w:t xml:space="preserve">quantile </w:t>
+      </w:r>
+      <w:r>
+        <w:t>– return a quantile of a data series</w:t>
+      </w:r>
+    </w:p>
+    <w:p>
+      <w:pPr>
+        <w:pStyle w:val="ListParagraph"/>
+        <w:numPr>
+          <w:ilvl w:val="0"/>
+          <w:numId w:val="3"/>
+        </w:numPr>
+      </w:pPr>
+      <w:r>
+        <w:t>corr – correlations between series</w:t>
+      </w:r>
+    </w:p>
+    <w:p>
+      <w:pPr>
         <w:pStyle w:val="Heading2"/>
       </w:pPr>
-      <w:bookmarkStart w:id="6" w:name="_Toc429740725"/>
+      <w:bookmarkStart w:id="7" w:name="_Toc429740725"/>
       <w:r>
         <w:t>Aggregation / Disaggregation</w:t>
       </w:r>
-      <w:bookmarkEnd w:id="6"/>
+      <w:bookmarkEnd w:id="7"/>
     </w:p>
     <w:p>
       <w:r>
         <w:t xml:space="preserve">Series can be aggregated and disaggregated by period using the </w:t>
       </w:r>
-      <w:proofErr w:type="spellStart"/>
-      <w:r>
-        <w:rPr>
-          <w:b/>
-        </w:rPr>
-        <w:t>cbd.agg</w:t>
-      </w:r>
-      <w:proofErr w:type="spellEnd"/>
-      <w:r>
-        <w:rPr>
-          <w:b/>
-        </w:rPr>
-        <w:t xml:space="preserve"> </w:t>
+      <w:r>
+        <w:rPr>
+          <w:b/>
+        </w:rPr>
+        <w:t xml:space="preserve">cbd.agg </w:t>
       </w:r>
       <w:r>
         <w:t xml:space="preserve">and </w:t>
       </w:r>
-      <w:proofErr w:type="spellStart"/>
       <w:r>
         <w:rPr>
           <w:b/>
         </w:rPr>
         <w:t>cbd.disagg</w:t>
       </w:r>
-      <w:proofErr w:type="spellEnd"/>
       <w:r>
         <w:t xml:space="preserve"> functions. Both of these functions take three arguments: a data series, a new frequency to be returned as (Y, Q, M, W, or D) and an aggregation (EOP, AVG, SUM) or disaggregation (NAN, FILL, INTERP) method. The </w:t>
       </w:r>
-      <w:proofErr w:type="spellStart"/>
       <w:r>
         <w:rPr>
           <w:b/>
@@ -3287,7 +3036,6 @@
         </w:rPr>
         <w:t>disagg</w:t>
       </w:r>
-      <w:proofErr w:type="spellEnd"/>
       <w:r>
         <w:t xml:space="preserve"> function can also take a fourth argument of whether or not to extrapolate the data. </w:t>
       </w:r>
@@ -3296,14 +3044,14 @@
       <w:pPr>
         <w:pStyle w:val="Heading2"/>
       </w:pPr>
-      <w:bookmarkStart w:id="7" w:name="_Toc429740726"/>
+      <w:bookmarkStart w:id="8" w:name="_Toc429740726"/>
       <w:r>
         <w:t xml:space="preserve">Binary </w:t>
       </w:r>
       <w:r>
         <w:t>Operations of Series</w:t>
       </w:r>
-      <w:bookmarkEnd w:id="7"/>
+      <w:bookmarkEnd w:id="8"/>
     </w:p>
     <w:p>
       <w:r>
@@ -3362,14 +3110,12 @@
       <w:r>
         <w:t xml:space="preserve">These functions are however primarily provided so that when retrieving data with </w:t>
       </w:r>
-      <w:proofErr w:type="spellStart"/>
       <w:r>
         <w:rPr>
           <w:b/>
         </w:rPr>
         <w:t>cbd.data</w:t>
       </w:r>
-      <w:proofErr w:type="spellEnd"/>
       <w:r>
         <w:t xml:space="preserve"> the normal operators can be used (i.e</w:t>
       </w:r>
@@ -3384,279 +3130,175 @@
       <w:pPr>
         <w:pStyle w:val="Heading2"/>
       </w:pPr>
-      <w:bookmarkStart w:id="8" w:name="_Toc429740727"/>
+      <w:bookmarkStart w:id="9" w:name="_Toc429740727"/>
+      <w:r>
+        <w:t>Merging tables</w:t>
+      </w:r>
+      <w:bookmarkEnd w:id="9"/>
+    </w:p>
+    <w:p>
+      <w:r>
+        <w:t xml:space="preserve">Use </w:t>
+      </w:r>
+      <w:r>
+        <w:rPr>
+          <w:b/>
+        </w:rPr>
+        <w:t>cbd.merge</w:t>
+      </w:r>
+      <w:r>
+        <w:t xml:space="preserve"> to combine two series into a single table. If the frequencies of the two series are different, the lower frequency series is disaggregated (using the NAN method) to the higher frequency. Note that this function can take multiple series as inputs. </w:t>
+      </w:r>
+    </w:p>
+    <w:p>
+      <w:pPr>
+        <w:pStyle w:val="Heading1"/>
+      </w:pPr>
+      <w:bookmarkStart w:id="10" w:name="_Toc429740728"/>
+      <w:r>
+        <w:t>File Handling &amp; Misc.</w:t>
+      </w:r>
+      <w:bookmarkEnd w:id="10"/>
+    </w:p>
+    <w:p>
+      <w:pPr>
+        <w:pStyle w:val="Heading2"/>
+      </w:pPr>
+      <w:bookmarkStart w:id="11" w:name="_Toc429740729"/>
+      <w:r>
+        <w:t>x</w:t>
+      </w:r>
+      <w:r>
+        <w:t>lsfile</w:t>
+      </w:r>
+      <w:bookmarkEnd w:id="11"/>
+    </w:p>
+    <w:p>
+      <w:r>
+        <w:t>T</w:t>
+      </w:r>
+      <w:r>
+        <w:t>he Matlab functions for interacting with Excel (xlsread, xlswrite, etc.) force an Excel process to be created and shut down with each function call</w:t>
+      </w:r>
+      <w:r>
+        <w:t>. I</w:t>
+      </w:r>
+      <w:r>
+        <w:t xml:space="preserve">t is much more efficient to create </w:t>
+      </w:r>
+      <w:r>
+        <w:t xml:space="preserve">an object </w:t>
+      </w:r>
+      <w:r>
+        <w:t xml:space="preserve">to manage the Excel process instead interact </w:t>
+      </w:r>
+      <w:r>
+        <w:t xml:space="preserve">with the file </w:t>
+      </w:r>
+      <w:r>
+        <w:t>through this object</w:t>
+      </w:r>
+      <w:r>
+        <w:t xml:space="preserve">, especially for large files or many read-write operation on one file. </w:t>
+      </w:r>
+    </w:p>
+    <w:p>
+      <w:r>
+        <w:t xml:space="preserve">For example, the following example is about twice as fast as the equivalent use of </w:t>
+      </w:r>
+      <w:r>
+        <w:rPr>
+          <w:b/>
+        </w:rPr>
+        <w:t>xlsread</w:t>
+      </w:r>
+      <w:r>
+        <w:t>:</w:t>
+      </w:r>
+    </w:p>
+    <w:p>
+      <w:pPr>
+        <w:rPr>
+          <w:rFonts w:ascii="Courier New" w:hAnsi="Courier New" w:cs="Courier New"/>
+        </w:rPr>
+      </w:pPr>
+      <w:r>
+        <w:tab/>
+      </w:r>
+      <w:r>
+        <w:rPr>
+          <w:rFonts w:ascii="Courier New" w:hAnsi="Courier New" w:cs="Courier New"/>
+        </w:rPr>
+        <w:t>dataFile = cbd.xlsfile(‘giantDataFile.xlsx’);</w:t>
+      </w:r>
+      <w:r>
+        <w:rPr>
+          <w:rFonts w:ascii="Courier New" w:hAnsi="Courier New" w:cs="Courier New"/>
+        </w:rPr>
+        <w:br/>
+      </w:r>
+      <w:r>
+        <w:rPr>
+          <w:rFonts w:ascii="Courier New" w:hAnsi="Courier New" w:cs="Courier New"/>
+        </w:rPr>
+        <w:tab/>
+      </w:r>
+      <w:r>
+        <w:rPr>
+          <w:rFonts w:ascii="Courier New" w:hAnsi="Courier New" w:cs="Courier New"/>
+        </w:rPr>
+        <w:t>dataA = dataFile.read(‘Sheet1’);</w:t>
+      </w:r>
+      <w:r>
+        <w:rPr>
+          <w:rFonts w:ascii="Courier New" w:hAnsi="Courier New" w:cs="Courier New"/>
+        </w:rPr>
+        <w:br/>
+      </w:r>
+      <w:r>
+        <w:rPr>
+          <w:rFonts w:ascii="Courier New" w:hAnsi="Courier New" w:cs="Courier New"/>
+        </w:rPr>
+        <w:tab/>
+        <w:t>dataB = dataFile.read(`Sheet2’);</w:t>
+      </w:r>
+    </w:p>
+    <w:p>
+      <w:r>
+        <w:t xml:space="preserve">Generally it should work the same as the Matlab functions you already know by simply replacing </w:t>
+      </w:r>
+      <w:r>
+        <w:rPr>
+          <w:b/>
+        </w:rPr>
+        <w:t xml:space="preserve">xlsread </w:t>
+      </w:r>
+      <w:r>
+        <w:t xml:space="preserve">with </w:t>
+      </w:r>
+      <w:r>
+        <w:rPr>
+          <w:b/>
+        </w:rPr>
+        <w:t>myXlsfileVariable.read</w:t>
+      </w:r>
+      <w:r>
+        <w:t xml:space="preserve"> and similarly for the write commands. See the function documentation for </w:t>
+      </w:r>
       <w:r>
         <w:lastRenderedPageBreak/>
-        <w:t>Merging tables</w:t>
-      </w:r>
-      <w:bookmarkEnd w:id="8"/>
-    </w:p>
-    <w:p>
-      <w:r>
-        <w:t xml:space="preserve">Use </w:t>
-      </w:r>
-      <w:proofErr w:type="spellStart"/>
-      <w:r>
-        <w:rPr>
-          <w:b/>
-        </w:rPr>
-        <w:t>cbd.merge</w:t>
-      </w:r>
-      <w:proofErr w:type="spellEnd"/>
-      <w:r>
-        <w:t xml:space="preserve"> to combine two series into a single table. If the frequencies of the two series are different, the lower frequency series is disaggregated (using the NAN method) to the higher frequency. Note that this function can take multiple series as inputs. </w:t>
-      </w:r>
-    </w:p>
-    <w:p>
-      <w:pPr>
-        <w:pStyle w:val="Heading1"/>
-      </w:pPr>
-      <w:bookmarkStart w:id="9" w:name="_Toc429740728"/>
-      <w:r>
-        <w:t>File Handling &amp; Misc.</w:t>
-      </w:r>
-      <w:bookmarkEnd w:id="9"/>
+        <w:t xml:space="preserve">more information and for how to use the small added functionality such as exporting Excel files to PDF from Matlab. </w:t>
+      </w:r>
     </w:p>
     <w:p>
       <w:pPr>
         <w:pStyle w:val="Heading2"/>
       </w:pPr>
-      <w:bookmarkStart w:id="10" w:name="_Toc429740729"/>
-      <w:proofErr w:type="spellStart"/>
-      <w:proofErr w:type="gramStart"/>
-      <w:r>
-        <w:t>x</w:t>
-      </w:r>
-      <w:r>
-        <w:t>lsfile</w:t>
-      </w:r>
-      <w:bookmarkEnd w:id="10"/>
-      <w:proofErr w:type="spellEnd"/>
-      <w:proofErr w:type="gramEnd"/>
-    </w:p>
-    <w:p>
-      <w:r>
-        <w:t>T</w:t>
-      </w:r>
-      <w:r>
-        <w:t>he Matlab functions for interacting with Excel (</w:t>
-      </w:r>
-      <w:proofErr w:type="spellStart"/>
-      <w:r>
-        <w:t>xlsread</w:t>
-      </w:r>
-      <w:proofErr w:type="spellEnd"/>
-      <w:r>
-        <w:t xml:space="preserve">, </w:t>
-      </w:r>
-      <w:proofErr w:type="spellStart"/>
-      <w:r>
-        <w:t>xlswrite</w:t>
-      </w:r>
-      <w:proofErr w:type="spellEnd"/>
-      <w:r>
-        <w:t>, etc.) force an Excel process to be created and shut down with each function call</w:t>
-      </w:r>
-      <w:r>
-        <w:t>. I</w:t>
-      </w:r>
-      <w:r>
-        <w:t xml:space="preserve">t is much more efficient to create </w:t>
-      </w:r>
-      <w:r>
-        <w:t xml:space="preserve">an object </w:t>
-      </w:r>
-      <w:r>
-        <w:t xml:space="preserve">to manage the Excel process instead interact </w:t>
-      </w:r>
-      <w:r>
-        <w:t xml:space="preserve">with the file </w:t>
-      </w:r>
-      <w:r>
-        <w:t>through this object</w:t>
-      </w:r>
-      <w:r>
-        <w:t xml:space="preserve">, especially for large files or many read-write operation on one file. </w:t>
-      </w:r>
-    </w:p>
-    <w:p>
-      <w:r>
-        <w:t xml:space="preserve">For example, the following example is about twice as fast as the equivalent use of </w:t>
-      </w:r>
-      <w:proofErr w:type="spellStart"/>
-      <w:r>
-        <w:rPr>
-          <w:b/>
-        </w:rPr>
-        <w:t>xlsread</w:t>
-      </w:r>
-      <w:proofErr w:type="spellEnd"/>
-      <w:r>
-        <w:t>:</w:t>
-      </w:r>
-    </w:p>
-    <w:p>
-      <w:pPr>
-        <w:rPr>
-          <w:rFonts w:ascii="Courier New" w:hAnsi="Courier New" w:cs="Courier New"/>
-        </w:rPr>
-      </w:pPr>
-      <w:r>
-        <w:tab/>
-      </w:r>
-      <w:proofErr w:type="spellStart"/>
-      <w:proofErr w:type="gramStart"/>
-      <w:r>
-        <w:rPr>
-          <w:rFonts w:ascii="Courier New" w:hAnsi="Courier New" w:cs="Courier New"/>
-        </w:rPr>
-        <w:t>dataFile</w:t>
-      </w:r>
-      <w:proofErr w:type="spellEnd"/>
-      <w:proofErr w:type="gramEnd"/>
-      <w:r>
-        <w:rPr>
-          <w:rFonts w:ascii="Courier New" w:hAnsi="Courier New" w:cs="Courier New"/>
-        </w:rPr>
-        <w:t xml:space="preserve"> = </w:t>
-      </w:r>
-      <w:proofErr w:type="spellStart"/>
-      <w:r>
-        <w:rPr>
-          <w:rFonts w:ascii="Courier New" w:hAnsi="Courier New" w:cs="Courier New"/>
-        </w:rPr>
-        <w:t>cbd.xlsfile</w:t>
-      </w:r>
-      <w:proofErr w:type="spellEnd"/>
-      <w:r>
-        <w:rPr>
-          <w:rFonts w:ascii="Courier New" w:hAnsi="Courier New" w:cs="Courier New"/>
-        </w:rPr>
-        <w:t>(‘giantDataFile.xlsx’);</w:t>
-      </w:r>
-      <w:r>
-        <w:rPr>
-          <w:rFonts w:ascii="Courier New" w:hAnsi="Courier New" w:cs="Courier New"/>
-        </w:rPr>
-        <w:br/>
-      </w:r>
-      <w:r>
-        <w:rPr>
-          <w:rFonts w:ascii="Courier New" w:hAnsi="Courier New" w:cs="Courier New"/>
-        </w:rPr>
-        <w:tab/>
-      </w:r>
-      <w:proofErr w:type="spellStart"/>
-      <w:r>
-        <w:rPr>
-          <w:rFonts w:ascii="Courier New" w:hAnsi="Courier New" w:cs="Courier New"/>
-        </w:rPr>
-        <w:t>dataA</w:t>
-      </w:r>
-      <w:proofErr w:type="spellEnd"/>
-      <w:r>
-        <w:rPr>
-          <w:rFonts w:ascii="Courier New" w:hAnsi="Courier New" w:cs="Courier New"/>
-        </w:rPr>
-        <w:t xml:space="preserve"> = </w:t>
-      </w:r>
-      <w:proofErr w:type="spellStart"/>
-      <w:r>
-        <w:rPr>
-          <w:rFonts w:ascii="Courier New" w:hAnsi="Courier New" w:cs="Courier New"/>
-        </w:rPr>
-        <w:t>dataFile.read</w:t>
-      </w:r>
-      <w:proofErr w:type="spellEnd"/>
-      <w:r>
-        <w:rPr>
-          <w:rFonts w:ascii="Courier New" w:hAnsi="Courier New" w:cs="Courier New"/>
-        </w:rPr>
-        <w:t>(‘Sheet1’);</w:t>
-      </w:r>
-      <w:r>
-        <w:rPr>
-          <w:rFonts w:ascii="Courier New" w:hAnsi="Courier New" w:cs="Courier New"/>
-        </w:rPr>
-        <w:br/>
-      </w:r>
-      <w:r>
-        <w:rPr>
-          <w:rFonts w:ascii="Courier New" w:hAnsi="Courier New" w:cs="Courier New"/>
-        </w:rPr>
-        <w:tab/>
-      </w:r>
-      <w:proofErr w:type="spellStart"/>
-      <w:r>
-        <w:rPr>
-          <w:rFonts w:ascii="Courier New" w:hAnsi="Courier New" w:cs="Courier New"/>
-        </w:rPr>
-        <w:t>dataB</w:t>
-      </w:r>
-      <w:proofErr w:type="spellEnd"/>
-      <w:r>
-        <w:rPr>
-          <w:rFonts w:ascii="Courier New" w:hAnsi="Courier New" w:cs="Courier New"/>
-        </w:rPr>
-        <w:t xml:space="preserve"> = </w:t>
-      </w:r>
-      <w:proofErr w:type="spellStart"/>
-      <w:r>
-        <w:rPr>
-          <w:rFonts w:ascii="Courier New" w:hAnsi="Courier New" w:cs="Courier New"/>
-        </w:rPr>
-        <w:t>dataFile.read</w:t>
-      </w:r>
-      <w:proofErr w:type="spellEnd"/>
-      <w:r>
-        <w:rPr>
-          <w:rFonts w:ascii="Courier New" w:hAnsi="Courier New" w:cs="Courier New"/>
-        </w:rPr>
-        <w:t>(`Sheet2’);</w:t>
-      </w:r>
-    </w:p>
-    <w:p>
-      <w:r>
-        <w:t xml:space="preserve">Generally it should work the same as the Matlab functions you already know by simply replacing </w:t>
-      </w:r>
-      <w:proofErr w:type="spellStart"/>
-      <w:r>
-        <w:rPr>
-          <w:b/>
-        </w:rPr>
-        <w:t>xlsread</w:t>
-      </w:r>
-      <w:proofErr w:type="spellEnd"/>
-      <w:r>
-        <w:rPr>
-          <w:b/>
-        </w:rPr>
-        <w:t xml:space="preserve"> </w:t>
-      </w:r>
-      <w:r>
-        <w:t xml:space="preserve">with </w:t>
-      </w:r>
-      <w:proofErr w:type="spellStart"/>
-      <w:r>
-        <w:rPr>
-          <w:b/>
-        </w:rPr>
-        <w:t>myXlsfileVariable.read</w:t>
-      </w:r>
-      <w:proofErr w:type="spellEnd"/>
-      <w:r>
-        <w:t xml:space="preserve"> and similarly for the write commands. See the function documentation for more information and for how to use the small added functionality such as exporting Excel files to PDF from Matlab. </w:t>
-      </w:r>
-    </w:p>
-    <w:p>
-      <w:pPr>
-        <w:pStyle w:val="Heading2"/>
-      </w:pPr>
-      <w:bookmarkStart w:id="11" w:name="_Toc429740730"/>
+      <w:bookmarkStart w:id="12" w:name="_Toc429740730"/>
       <w:r>
         <w:t>Calendar Date Functions</w:t>
       </w:r>
-      <w:bookmarkEnd w:id="11"/>
+      <w:bookmarkEnd w:id="12"/>
     </w:p>
     <w:p>
       <w:r>
@@ -3748,11 +3390,11 @@
       <w:pPr>
         <w:pStyle w:val="Heading2"/>
       </w:pPr>
-      <w:bookmarkStart w:id="12" w:name="_Toc429740731"/>
+      <w:bookmarkStart w:id="13" w:name="_Toc429740731"/>
       <w:r>
         <w:t>Trim</w:t>
       </w:r>
-      <w:bookmarkEnd w:id="12"/>
+      <w:bookmarkEnd w:id="13"/>
     </w:p>
     <w:p>
       <w:r>
@@ -3767,36 +3409,82 @@
       <w:r>
         <w:t xml:space="preserve"> will take a table as an input and a name-value pairs of either </w:t>
       </w:r>
-      <w:proofErr w:type="spellStart"/>
       <w:r>
         <w:rPr>
           <w:i/>
         </w:rPr>
         <w:t>startDate</w:t>
       </w:r>
-      <w:proofErr w:type="spellEnd"/>
       <w:r>
         <w:t xml:space="preserve"> or </w:t>
       </w:r>
-      <w:proofErr w:type="spellStart"/>
       <w:r>
         <w:rPr>
           <w:i/>
         </w:rPr>
         <w:t>endDate</w:t>
       </w:r>
-      <w:proofErr w:type="spellEnd"/>
       <w:r>
         <w:t xml:space="preserve"> to trim the table to the table to the requested dates.</w:t>
       </w:r>
     </w:p>
+    <w:p>
+      <w:r>
+        <w:t xml:space="preserve">Given a table of multiple series </w:t>
+      </w:r>
+      <w:r>
+        <w:rPr>
+          <w:b/>
+        </w:rPr>
+        <w:t xml:space="preserve">trimfull </w:t>
+      </w:r>
+      <w:r>
+        <w:t xml:space="preserve">will trim all series so that there are no missing values in the table. </w:t>
+      </w:r>
+      <w:r>
+        <w:rPr>
+          <w:b/>
+        </w:rPr>
+        <w:t xml:space="preserve">trimn </w:t>
+      </w:r>
+      <w:r>
+        <w:t xml:space="preserve">will do the same if fewer than </w:t>
+      </w:r>
+      <w:r>
+        <w:rPr>
+          <w:i/>
+        </w:rPr>
+        <w:t xml:space="preserve">n </w:t>
+      </w:r>
+      <w:r>
+        <w:t xml:space="preserve">series are observed. </w:t>
+      </w:r>
+    </w:p>
+    <w:p>
+      <w:pPr>
+        <w:pStyle w:val="Heading2"/>
+      </w:pPr>
+      <w:r>
+        <w:t>Plot</w:t>
+      </w:r>
+    </w:p>
+    <w:p>
+      <w:r>
+        <w:t xml:space="preserve">Standard time series plots of a data series can be made with </w:t>
+      </w:r>
+      <w:r>
+        <w:rPr>
+          <w:b/>
+        </w:rPr>
+        <w:t>plot</w:t>
+      </w:r>
+      <w:r>
+        <w:t xml:space="preserve">. See the documentation for how to customize appearance. </w:t>
+      </w:r>
+    </w:p>
+    <w:p/>
     <w:sectPr>
-      <w:headerReference w:type="even" r:id="rId10"/>
-      <w:headerReference w:type="default" r:id="rId11"/>
-      <w:footerReference w:type="even" r:id="rId12"/>
-      <w:footerReference w:type="default" r:id="rId13"/>
-      <w:headerReference w:type="first" r:id="rId14"/>
-      <w:footerReference w:type="first" r:id="rId15"/>
+      <w:footerReference w:type="default" r:id="rId10"/>
       <w:pgSz w:w="12240" w:h="15840"/>
       <w:pgMar w:top="1440" w:right="1440" w:bottom="1440" w:left="1440" w:header="720" w:footer="720" w:gutter="0"/>
       <w:cols w:space="720"/>
@@ -3837,28 +3525,8 @@
     <w:pPr>
       <w:pStyle w:val="Footer"/>
     </w:pPr>
-  </w:p>
-</w:ftr>
-</file>
-
-<file path=word/footer2.xml><?xml version="1.0" encoding="utf-8"?>
-<w:ftr xmlns:wpc="http://schemas.microsoft.com/office/word/2010/wordprocessingCanvas" xmlns:mc="http://schemas.openxmlformats.org/markup-compatibility/2006" xmlns:o="urn:schemas-microsoft-com:office:office" xmlns:r="http://schemas.openxmlformats.org/officeDocument/2006/relationships" xmlns:m="http://schemas.openxmlformats.org/officeDocument/2006/math" xmlns:v="urn:schemas-microsoft-com:vml" xmlns:wp14="http://schemas.microsoft.com/office/word/2010/wordprocessingDrawing" xmlns:wp="http://schemas.openxmlformats.org/drawingml/2006/wordprocessingDrawing" xmlns:w10="urn:schemas-microsoft-com:office:word" xmlns:w="http://schemas.openxmlformats.org/wordprocessingml/2006/main" xmlns:w14="http://schemas.microsoft.com/office/word/2010/wordml" xmlns:w15="http://schemas.microsoft.com/office/word/2012/wordml" xmlns:wpg="http://schemas.microsoft.com/office/word/2010/wordprocessingGroup" xmlns:wpi="http://schemas.microsoft.com/office/word/2010/wordprocessingInk" xmlns:wne="http://schemas.microsoft.com/office/word/2006/wordml" xmlns:wps="http://schemas.microsoft.com/office/word/2010/wordprocessingShape" mc:Ignorable="w14 w15 wp14">
-  <w:p>
-    <w:pPr>
-      <w:pStyle w:val="Footer"/>
-    </w:pPr>
-    <w:proofErr w:type="spellStart"/>
-    <w:proofErr w:type="gramStart"/>
     <w:r>
-      <w:t>cbd</w:t>
-    </w:r>
-    <w:proofErr w:type="spellEnd"/>
-    <w:proofErr w:type="gramEnd"/>
-    <w:r>
-      <w:t xml:space="preserve"> </w:t>
-    </w:r>
-    <w:r>
-      <w:t>Documentation</w:t>
+      <w:t>cbd Documentation</w:t>
     </w:r>
     <w:r>
       <w:tab/>
@@ -3877,7 +3545,7 @@
       <w:rPr>
         <w:noProof/>
       </w:rPr>
-      <w:t>1</w:t>
+      <w:t>6</w:t>
     </w:r>
     <w:r>
       <w:fldChar w:fldCharType="end"/>
@@ -3885,27 +3553,14 @@
     <w:r>
       <w:t xml:space="preserve"> of </w:t>
     </w:r>
-    <w:r>
-      <w:fldChar w:fldCharType="begin"/>
-    </w:r>
-    <w:r>
-      <w:instrText xml:space="preserve"> NUMPAGES   \* MERGEFORMAT </w:instrText>
-    </w:r>
-    <w:r>
-      <w:fldChar w:fldCharType="separate"/>
-    </w:r>
-    <w:r>
-      <w:rPr>
-        <w:noProof/>
-      </w:rPr>
-      <w:t>5</w:t>
-    </w:r>
-    <w:r>
-      <w:rPr>
-        <w:noProof/>
-      </w:rPr>
-      <w:fldChar w:fldCharType="end"/>
-    </w:r>
+    <w:fldSimple w:instr=" NUMPAGES   \* MERGEFORMAT ">
+      <w:r>
+        <w:rPr>
+          <w:noProof/>
+        </w:rPr>
+        <w:t>6</w:t>
+      </w:r>
+    </w:fldSimple>
     <w:r>
       <w:tab/>
       <w:t xml:space="preserve">Last Updated </w:t>
@@ -3923,23 +3578,11 @@
       <w:rPr>
         <w:noProof/>
       </w:rPr>
-      <w:t>September 11, 2015</w:t>
+      <w:t>May 9, 2018</w:t>
     </w:r>
     <w:r>
       <w:fldChar w:fldCharType="end"/>
     </w:r>
-    <w:bookmarkStart w:id="13" w:name="_GoBack"/>
-    <w:bookmarkEnd w:id="13"/>
-  </w:p>
-</w:ftr>
-</file>
-
-<file path=word/footer3.xml><?xml version="1.0" encoding="utf-8"?>
-<w:ftr xmlns:wpc="http://schemas.microsoft.com/office/word/2010/wordprocessingCanvas" xmlns:mc="http://schemas.openxmlformats.org/markup-compatibility/2006" xmlns:o="urn:schemas-microsoft-com:office:office" xmlns:r="http://schemas.openxmlformats.org/officeDocument/2006/relationships" xmlns:m="http://schemas.openxmlformats.org/officeDocument/2006/math" xmlns:v="urn:schemas-microsoft-com:vml" xmlns:wp14="http://schemas.microsoft.com/office/word/2010/wordprocessingDrawing" xmlns:wp="http://schemas.openxmlformats.org/drawingml/2006/wordprocessingDrawing" xmlns:w10="urn:schemas-microsoft-com:office:word" xmlns:w="http://schemas.openxmlformats.org/wordprocessingml/2006/main" xmlns:w14="http://schemas.microsoft.com/office/word/2010/wordml" xmlns:w15="http://schemas.microsoft.com/office/word/2012/wordml" xmlns:wpg="http://schemas.microsoft.com/office/word/2010/wordprocessingGroup" xmlns:wpi="http://schemas.microsoft.com/office/word/2010/wordprocessingInk" xmlns:wne="http://schemas.microsoft.com/office/word/2006/wordml" xmlns:wps="http://schemas.microsoft.com/office/word/2010/wordprocessingShape" mc:Ignorable="w14 w15 wp14">
-  <w:p>
-    <w:pPr>
-      <w:pStyle w:val="Footer"/>
-    </w:pPr>
   </w:p>
 </w:ftr>
 </file>
@@ -3967,36 +3610,6 @@
     </w:p>
   </w:footnote>
 </w:footnotes>
-</file>
-
-<file path=word/header1.xml><?xml version="1.0" encoding="utf-8"?>
-<w:hdr xmlns:wpc="http://schemas.microsoft.com/office/word/2010/wordprocessingCanvas" xmlns:mc="http://schemas.openxmlformats.org/markup-compatibility/2006" xmlns:o="urn:schemas-microsoft-com:office:office" xmlns:r="http://schemas.openxmlformats.org/officeDocument/2006/relationships" xmlns:m="http://schemas.openxmlformats.org/officeDocument/2006/math" xmlns:v="urn:schemas-microsoft-com:vml" xmlns:wp14="http://schemas.microsoft.com/office/word/2010/wordprocessingDrawing" xmlns:wp="http://schemas.openxmlformats.org/drawingml/2006/wordprocessingDrawing" xmlns:w10="urn:schemas-microsoft-com:office:word" xmlns:w="http://schemas.openxmlformats.org/wordprocessingml/2006/main" xmlns:w14="http://schemas.microsoft.com/office/word/2010/wordml" xmlns:w15="http://schemas.microsoft.com/office/word/2012/wordml" xmlns:wpg="http://schemas.microsoft.com/office/word/2010/wordprocessingGroup" xmlns:wpi="http://schemas.microsoft.com/office/word/2010/wordprocessingInk" xmlns:wne="http://schemas.microsoft.com/office/word/2006/wordml" xmlns:wps="http://schemas.microsoft.com/office/word/2010/wordprocessingShape" mc:Ignorable="w14 w15 wp14">
-  <w:p>
-    <w:pPr>
-      <w:pStyle w:val="Header"/>
-    </w:pPr>
-  </w:p>
-</w:hdr>
-</file>
-
-<file path=word/header2.xml><?xml version="1.0" encoding="utf-8"?>
-<w:hdr xmlns:wpc="http://schemas.microsoft.com/office/word/2010/wordprocessingCanvas" xmlns:mc="http://schemas.openxmlformats.org/markup-compatibility/2006" xmlns:o="urn:schemas-microsoft-com:office:office" xmlns:r="http://schemas.openxmlformats.org/officeDocument/2006/relationships" xmlns:m="http://schemas.openxmlformats.org/officeDocument/2006/math" xmlns:v="urn:schemas-microsoft-com:vml" xmlns:wp14="http://schemas.microsoft.com/office/word/2010/wordprocessingDrawing" xmlns:wp="http://schemas.openxmlformats.org/drawingml/2006/wordprocessingDrawing" xmlns:w10="urn:schemas-microsoft-com:office:word" xmlns:w="http://schemas.openxmlformats.org/wordprocessingml/2006/main" xmlns:w14="http://schemas.microsoft.com/office/word/2010/wordml" xmlns:w15="http://schemas.microsoft.com/office/word/2012/wordml" xmlns:wpg="http://schemas.microsoft.com/office/word/2010/wordprocessingGroup" xmlns:wpi="http://schemas.microsoft.com/office/word/2010/wordprocessingInk" xmlns:wne="http://schemas.microsoft.com/office/word/2006/wordml" xmlns:wps="http://schemas.microsoft.com/office/word/2010/wordprocessingShape" mc:Ignorable="w14 w15 wp14">
-  <w:p>
-    <w:pPr>
-      <w:pStyle w:val="Header"/>
-    </w:pPr>
-  </w:p>
-</w:hdr>
-</file>
-
-<file path=word/header3.xml><?xml version="1.0" encoding="utf-8"?>
-<w:hdr xmlns:wpc="http://schemas.microsoft.com/office/word/2010/wordprocessingCanvas" xmlns:mc="http://schemas.openxmlformats.org/markup-compatibility/2006" xmlns:o="urn:schemas-microsoft-com:office:office" xmlns:r="http://schemas.openxmlformats.org/officeDocument/2006/relationships" xmlns:m="http://schemas.openxmlformats.org/officeDocument/2006/math" xmlns:v="urn:schemas-microsoft-com:vml" xmlns:wp14="http://schemas.microsoft.com/office/word/2010/wordprocessingDrawing" xmlns:wp="http://schemas.openxmlformats.org/drawingml/2006/wordprocessingDrawing" xmlns:w10="urn:schemas-microsoft-com:office:word" xmlns:w="http://schemas.openxmlformats.org/wordprocessingml/2006/main" xmlns:w14="http://schemas.microsoft.com/office/word/2010/wordml" xmlns:w15="http://schemas.microsoft.com/office/word/2012/wordml" xmlns:wpg="http://schemas.microsoft.com/office/word/2010/wordprocessingGroup" xmlns:wpi="http://schemas.microsoft.com/office/word/2010/wordprocessingInk" xmlns:wne="http://schemas.microsoft.com/office/word/2006/wordml" xmlns:wps="http://schemas.microsoft.com/office/word/2010/wordprocessingShape" mc:Ignorable="w14 w15 wp14">
-  <w:p>
-    <w:pPr>
-      <w:pStyle w:val="Header"/>
-    </w:pPr>
-  </w:p>
-</w:hdr>
 </file>
 
 <file path=word/numbering.xml><?xml version="1.0" encoding="utf-8"?>
@@ -5786,7 +5399,7 @@
 </file>
 
 <file path=customXml/itemProps1.xml><?xml version="1.0" encoding="utf-8"?>
-<ds:datastoreItem xmlns:ds="http://schemas.openxmlformats.org/officeDocument/2006/customXml" ds:itemID="{80A0FAF6-F573-4B48-9E30-05657FC4AC51}">
+<ds:datastoreItem xmlns:ds="http://schemas.openxmlformats.org/officeDocument/2006/customXml" ds:itemID="{D65C1809-429F-412C-9151-745939B59986}">
   <ds:schemaRefs>
     <ds:schemaRef ds:uri="http://schemas.openxmlformats.org/officeDocument/2006/bibliography"/>
   </ds:schemaRefs>
